--- a/DOCTYPE html.docx
+++ b/DOCTYPE html.docx
@@ -1012,7 +1012,16 @@
         <w:ind w:left="0" w:right="0"/>
       </w:pPr>
       <w:r>
-        <w:t xml:space="preserve">                &lt;img src="placeholder_profile.png" alt="Alimatou Diao" class="rounded-full mx-auto w-64 h-64 object-cover"&gt; </w:t>
+        <w:t>                &lt;img src="</w:t>
+      </w:r>
+      <w:r>
+        <w:rPr>
+          <w:rFonts w:hint="default"/>
+        </w:rPr>
+        <w:t>image profil</w:t>
+      </w:r>
+      <w:r>
+        <w:t xml:space="preserve">" alt="Alimatou Diao" class="rounded-full mx-auto w-64 h-64 object-cover"&gt; </w:t>
       </w:r>
     </w:p>
     <w:p>
@@ -3044,1240 +3053,1268 @@
         <w:ind w:left="0" w:right="0"/>
       </w:pPr>
       <w:r>
-        <w:t xml:space="preserve">                    &lt;img src="placeholder_project1.png" alt="Changement de Moteur" class="w-full rounded-md"&gt; </w:t>
-      </w:r>
-    </w:p>
-    <w:p>
-      <w:pPr>
-        <w:pStyle w:val="3"/>
-        <w:keepNext w:val="0"/>
-        <w:keepLines w:val="0"/>
-        <w:widowControl/>
-        <w:suppressLineNumbers w:val="0"/>
-        <w:spacing w:before="0" w:beforeAutospacing="1" w:after="0" w:afterAutospacing="1"/>
-        <w:ind w:left="0" w:right="0"/>
-      </w:pPr>
-      <w:r>
-        <w:t xml:space="preserve">                &lt;/div&gt; </w:t>
-      </w:r>
-    </w:p>
-    <w:p>
-      <w:pPr>
-        <w:pStyle w:val="3"/>
-        <w:keepNext w:val="0"/>
-        <w:keepLines w:val="0"/>
-        <w:widowControl/>
-        <w:suppressLineNumbers w:val="0"/>
-        <w:spacing w:before="0" w:beforeAutospacing="1" w:after="0" w:afterAutospacing="1"/>
-        <w:ind w:left="0" w:right="0"/>
-      </w:pPr>
-      <w:r>
-        <w:t xml:space="preserve">                &lt;div class="bg-white rounded-lg shadow-md p-4"&gt; </w:t>
-      </w:r>
-    </w:p>
-    <w:p>
-      <w:pPr>
-        <w:pStyle w:val="3"/>
-        <w:keepNext w:val="0"/>
-        <w:keepLines w:val="0"/>
-        <w:widowControl/>
-        <w:suppressLineNumbers w:val="0"/>
-        <w:spacing w:before="0" w:beforeAutospacing="1" w:after="0" w:afterAutospacing="1"/>
-        <w:ind w:left="0" w:right="0"/>
-      </w:pPr>
-      <w:r>
-        <w:t xml:space="preserve">                    &lt;h3 class="text-xl font-semibold text-blue-600 mb-2"&gt;Révision d'Hélicoptère&lt;/h3&gt; </w:t>
-      </w:r>
-    </w:p>
-    <w:p>
-      <w:pPr>
-        <w:pStyle w:val="3"/>
-        <w:keepNext w:val="0"/>
-        <w:keepLines w:val="0"/>
-        <w:widowControl/>
-        <w:suppressLineNumbers w:val="0"/>
-        <w:spacing w:before="0" w:beforeAutospacing="1" w:after="0" w:afterAutospacing="1"/>
-        <w:ind w:left="0" w:right="0"/>
-      </w:pPr>
-      <w:r>
-        <w:t xml:space="preserve">                    &lt;p class="text-gray-700 mb-2"&gt;Implication dans des projets de révision complète d'hélicoptères.&lt;/p&gt; </w:t>
-      </w:r>
-    </w:p>
-    <w:p>
-      <w:pPr>
-        <w:pStyle w:val="3"/>
-        <w:keepNext w:val="0"/>
-        <w:keepLines w:val="0"/>
-        <w:widowControl/>
-        <w:suppressLineNumbers w:val="0"/>
-        <w:spacing w:before="0" w:beforeAutospacing="1" w:after="0" w:afterAutospacing="1"/>
-        <w:ind w:left="0" w:right="0"/>
-      </w:pPr>
-      <w:r>
-        <w:t xml:space="preserve">                     &lt;img src="placeholder_project2.png" alt="Révision Hélicoptère" class="w-full rounded-md"&gt; </w:t>
-      </w:r>
-    </w:p>
-    <w:p>
-      <w:pPr>
-        <w:pStyle w:val="3"/>
-        <w:keepNext w:val="0"/>
-        <w:keepLines w:val="0"/>
-        <w:widowControl/>
-        <w:suppressLineNumbers w:val="0"/>
-        <w:spacing w:before="0" w:beforeAutospacing="1" w:after="0" w:afterAutospacing="1"/>
-        <w:ind w:left="0" w:right="0"/>
-      </w:pPr>
-      <w:r>
-        <w:t xml:space="preserve">                &lt;/div&gt; </w:t>
-      </w:r>
-    </w:p>
-    <w:p>
-      <w:pPr>
-        <w:pStyle w:val="3"/>
-        <w:keepNext w:val="0"/>
-        <w:keepLines w:val="0"/>
-        <w:widowControl/>
-        <w:suppressLineNumbers w:val="0"/>
-        <w:spacing w:before="0" w:beforeAutospacing="1" w:after="0" w:afterAutospacing="1"/>
-        <w:ind w:left="0" w:right="0"/>
-      </w:pPr>
-      <w:r>
-        <w:t xml:space="preserve">                &lt;div class="bg-white rounded-lg shadow-md p-4"&gt; </w:t>
-      </w:r>
-    </w:p>
-    <w:p>
-      <w:pPr>
-        <w:pStyle w:val="3"/>
-        <w:keepNext w:val="0"/>
-        <w:keepLines w:val="0"/>
-        <w:widowControl/>
-        <w:suppressLineNumbers w:val="0"/>
-        <w:spacing w:before="0" w:beforeAutospacing="1" w:after="0" w:afterAutospacing="1"/>
-        <w:ind w:left="0" w:right="0"/>
-      </w:pPr>
-      <w:r>
-        <w:t xml:space="preserve">                    &lt;h3 class="text-xl font-semibold text-blue-600 mb-2"&gt;Mission en Centrafrique&lt;/h3&gt; </w:t>
-      </w:r>
-    </w:p>
-    <w:p>
-      <w:pPr>
-        <w:pStyle w:val="3"/>
-        <w:keepNext w:val="0"/>
-        <w:keepLines w:val="0"/>
-        <w:widowControl/>
-        <w:suppressLineNumbers w:val="0"/>
-        <w:spacing w:before="0" w:beforeAutospacing="1" w:after="0" w:afterAutospacing="1"/>
-        <w:ind w:left="0" w:right="0"/>
-      </w:pPr>
-      <w:r>
-        <w:t xml:space="preserve">                    &lt;p class="text-gray-700 mb-2"&gt;Participation à une mission de maintenance en République centrafricaine.&lt;/p&gt; </w:t>
-      </w:r>
-    </w:p>
-    <w:p>
-      <w:pPr>
-        <w:pStyle w:val="3"/>
-        <w:keepNext w:val="0"/>
-        <w:keepLines w:val="0"/>
-        <w:widowControl/>
-        <w:suppressLineNumbers w:val="0"/>
-        <w:spacing w:before="0" w:beforeAutospacing="1" w:after="0" w:afterAutospacing="1"/>
-        <w:ind w:left="0" w:right="0"/>
-      </w:pPr>
-      <w:r>
-        <w:t xml:space="preserve">                    &lt;img src="placeholder_project3.png" alt="Mission Centrafrique" class="w-full rounded-md"&gt; </w:t>
-      </w:r>
-    </w:p>
-    <w:p>
-      <w:pPr>
-        <w:pStyle w:val="3"/>
-        <w:keepNext w:val="0"/>
-        <w:keepLines w:val="0"/>
-        <w:widowControl/>
-        <w:suppressLineNumbers w:val="0"/>
-        <w:spacing w:before="0" w:beforeAutospacing="1" w:after="0" w:afterAutospacing="1"/>
-        <w:ind w:left="0" w:right="0"/>
-      </w:pPr>
-      <w:r>
-        <w:t xml:space="preserve">                &lt;/div&gt; </w:t>
-      </w:r>
-    </w:p>
-    <w:p>
-      <w:pPr>
-        <w:pStyle w:val="3"/>
-        <w:keepNext w:val="0"/>
-        <w:keepLines w:val="0"/>
-        <w:widowControl/>
-        <w:suppressLineNumbers w:val="0"/>
-        <w:spacing w:before="0" w:beforeAutospacing="1" w:after="0" w:afterAutospacing="1"/>
-        <w:ind w:left="0" w:right="0"/>
-      </w:pPr>
-      <w:r>
-        <w:t xml:space="preserve">            &lt;/div&gt; </w:t>
-      </w:r>
-    </w:p>
-    <w:p>
-      <w:pPr>
-        <w:pStyle w:val="3"/>
-        <w:keepNext w:val="0"/>
-        <w:keepLines w:val="0"/>
-        <w:widowControl/>
-        <w:suppressLineNumbers w:val="0"/>
-        <w:spacing w:before="0" w:beforeAutospacing="1" w:after="0" w:afterAutospacing="1"/>
-        <w:ind w:left="0" w:right="0"/>
-      </w:pPr>
-      <w:r>
-        <w:t xml:space="preserve">        &lt;/div&gt; </w:t>
-      </w:r>
-    </w:p>
-    <w:p>
-      <w:pPr>
-        <w:pStyle w:val="3"/>
-        <w:keepNext w:val="0"/>
-        <w:keepLines w:val="0"/>
-        <w:widowControl/>
-        <w:suppressLineNumbers w:val="0"/>
-        <w:spacing w:before="0" w:beforeAutospacing="1" w:after="0" w:afterAutospacing="1"/>
-        <w:ind w:left="0" w:right="0"/>
-      </w:pPr>
-      <w:r>
-        <w:t xml:space="preserve">    &lt;/section&gt; </w:t>
-      </w:r>
-    </w:p>
-    <w:p>
-      <w:pPr>
-        <w:pStyle w:val="3"/>
-        <w:keepNext w:val="0"/>
-        <w:keepLines w:val="0"/>
-        <w:widowControl/>
-        <w:suppressLineNumbers w:val="0"/>
-        <w:spacing w:before="0" w:beforeAutospacing="1" w:after="0" w:afterAutospacing="1"/>
-        <w:ind w:left="0" w:right="0"/>
-      </w:pPr>
-    </w:p>
-    <w:p>
-      <w:pPr>
-        <w:pStyle w:val="3"/>
-        <w:keepNext w:val="0"/>
-        <w:keepLines w:val="0"/>
-        <w:widowControl/>
-        <w:suppressLineNumbers w:val="0"/>
-        <w:spacing w:before="0" w:beforeAutospacing="1" w:after="0" w:afterAutospacing="1"/>
-        <w:ind w:left="0" w:right="0"/>
-      </w:pPr>
-      <w:r>
-        <w:t xml:space="preserve">    &lt;section id="contact" class="bg-white py-16 px-4 sm:px-6 md:px-8"&gt; </w:t>
-      </w:r>
-    </w:p>
-    <w:p>
-      <w:pPr>
-        <w:pStyle w:val="3"/>
-        <w:keepNext w:val="0"/>
-        <w:keepLines w:val="0"/>
-        <w:widowControl/>
-        <w:suppressLineNumbers w:val="0"/>
-        <w:spacing w:before="0" w:beforeAutospacing="1" w:after="0" w:afterAutospacing="1"/>
-        <w:ind w:left="0" w:right="0"/>
-      </w:pPr>
-      <w:r>
-        <w:t xml:space="preserve">        &lt;div class="container mx-auto"&gt; </w:t>
-      </w:r>
-    </w:p>
-    <w:p>
-      <w:pPr>
-        <w:pStyle w:val="3"/>
-        <w:keepNext w:val="0"/>
-        <w:keepLines w:val="0"/>
-        <w:widowControl/>
-        <w:suppressLineNumbers w:val="0"/>
-        <w:spacing w:before="0" w:beforeAutospacing="1" w:after="0" w:afterAutospacing="1"/>
-        <w:ind w:left="0" w:right="0"/>
-      </w:pPr>
-      <w:r>
-        <w:t xml:space="preserve">            &lt;h2 class="text-3xl sm:text-4xl font-semibold text-blue-700 mb-8 text-center"&gt;Contact&lt;/h2&gt; </w:t>
-      </w:r>
-    </w:p>
-    <w:p>
-      <w:pPr>
-        <w:pStyle w:val="3"/>
-        <w:keepNext w:val="0"/>
-        <w:keepLines w:val="0"/>
-        <w:widowControl/>
-        <w:suppressLineNumbers w:val="0"/>
-        <w:spacing w:before="0" w:beforeAutospacing="1" w:after="0" w:afterAutospacing="1"/>
-        <w:ind w:left="0" w:right="0"/>
-      </w:pPr>
-      <w:r>
-        <w:t xml:space="preserve">            &lt;div class="text-center"&gt; </w:t>
-      </w:r>
-    </w:p>
-    <w:p>
-      <w:pPr>
-        <w:pStyle w:val="3"/>
-        <w:keepNext w:val="0"/>
-        <w:keepLines w:val="0"/>
-        <w:widowControl/>
-        <w:suppressLineNumbers w:val="0"/>
-        <w:spacing w:before="0" w:beforeAutospacing="1" w:after="0" w:afterAutospacing="1"/>
-        <w:ind w:left="0" w:right="0"/>
-      </w:pPr>
-      <w:r>
-        <w:t xml:space="preserve">                &lt;p class="text-gray-700 text-lg mb-4"&gt; </w:t>
-      </w:r>
-    </w:p>
-    <w:p>
-      <w:pPr>
-        <w:pStyle w:val="3"/>
-        <w:keepNext w:val="0"/>
-        <w:keepLines w:val="0"/>
-        <w:widowControl/>
-        <w:suppressLineNumbers w:val="0"/>
-        <w:spacing w:before="0" w:beforeAutospacing="1" w:after="0" w:afterAutospacing="1"/>
-        <w:ind w:left="0" w:right="0"/>
-      </w:pPr>
-      <w:r>
-        <w:t xml:space="preserve">                    N'hésitez pas à me contacter pour discuter de vos besoins en maintenance aéronautique ou pour toute autre opportunité. </w:t>
-      </w:r>
-    </w:p>
-    <w:p>
-      <w:pPr>
-        <w:pStyle w:val="3"/>
-        <w:keepNext w:val="0"/>
-        <w:keepLines w:val="0"/>
-        <w:widowControl/>
-        <w:suppressLineNumbers w:val="0"/>
-        <w:spacing w:before="0" w:beforeAutospacing="1" w:after="0" w:afterAutospacing="1"/>
-        <w:ind w:left="0" w:right="0"/>
-      </w:pPr>
-      <w:r>
-        <w:t xml:space="preserve">                &lt;/p&gt; </w:t>
-      </w:r>
-    </w:p>
-    <w:p>
-      <w:pPr>
-        <w:pStyle w:val="3"/>
-        <w:keepNext w:val="0"/>
-        <w:keepLines w:val="0"/>
-        <w:widowControl/>
-        <w:suppressLineNumbers w:val="0"/>
-        <w:spacing w:before="0" w:beforeAutospacing="1" w:after="0" w:afterAutospacing="1"/>
-        <w:ind w:left="0" w:right="0"/>
-      </w:pPr>
-      <w:r>
-        <w:t xml:space="preserve">                &lt;p class="text-blue-600 text-lg mb-2"&gt;Email: diaalimatou@gmail.com&lt;/p&gt; </w:t>
-      </w:r>
-    </w:p>
-    <w:p>
-      <w:pPr>
-        <w:pStyle w:val="3"/>
-        <w:keepNext w:val="0"/>
-        <w:keepLines w:val="0"/>
-        <w:widowControl/>
-        <w:suppressLineNumbers w:val="0"/>
-        <w:spacing w:before="0" w:beforeAutospacing="1" w:after="0" w:afterAutospacing="1"/>
-        <w:ind w:left="0" w:right="0"/>
-      </w:pPr>
-      <w:r>
-        <w:t xml:space="preserve">                &lt;p class="text-blue-600 text-lg"&gt;Téléphone: +221 - 77 - 172 - 15 - 38&lt;/p&gt; </w:t>
-      </w:r>
-    </w:p>
-    <w:p>
-      <w:pPr>
-        <w:pStyle w:val="3"/>
-        <w:keepNext w:val="0"/>
-        <w:keepLines w:val="0"/>
-        <w:widowControl/>
-        <w:suppressLineNumbers w:val="0"/>
-        <w:spacing w:before="0" w:beforeAutospacing="1" w:after="0" w:afterAutospacing="1"/>
-        <w:ind w:left="0" w:right="0"/>
-      </w:pPr>
-      <w:r>
-        <w:t xml:space="preserve">            &lt;/div&gt; </w:t>
-      </w:r>
-    </w:p>
-    <w:p>
-      <w:pPr>
-        <w:pStyle w:val="3"/>
-        <w:keepNext w:val="0"/>
-        <w:keepLines w:val="0"/>
-        <w:widowControl/>
-        <w:suppressLineNumbers w:val="0"/>
-        <w:spacing w:before="0" w:beforeAutospacing="1" w:after="0" w:afterAutospacing="1"/>
-        <w:ind w:left="0" w:right="0"/>
-      </w:pPr>
-      <w:r>
-        <w:t xml:space="preserve">        &lt;/div&gt; </w:t>
-      </w:r>
-    </w:p>
-    <w:p>
-      <w:pPr>
-        <w:pStyle w:val="3"/>
-        <w:keepNext w:val="0"/>
-        <w:keepLines w:val="0"/>
-        <w:widowControl/>
-        <w:suppressLineNumbers w:val="0"/>
-        <w:spacing w:before="0" w:beforeAutospacing="1" w:after="0" w:afterAutospacing="1"/>
-        <w:ind w:left="0" w:right="0"/>
-      </w:pPr>
-      <w:r>
-        <w:t xml:space="preserve">    &lt;/section&gt; </w:t>
-      </w:r>
-    </w:p>
-    <w:p>
-      <w:pPr>
-        <w:pStyle w:val="3"/>
-        <w:keepNext w:val="0"/>
-        <w:keepLines w:val="0"/>
-        <w:widowControl/>
-        <w:suppressLineNumbers w:val="0"/>
-        <w:spacing w:before="0" w:beforeAutospacing="1" w:after="0" w:afterAutospacing="1"/>
-        <w:ind w:left="0" w:right="0"/>
-      </w:pPr>
-    </w:p>
-    <w:p>
-      <w:pPr>
-        <w:pStyle w:val="3"/>
-        <w:keepNext w:val="0"/>
-        <w:keepLines w:val="0"/>
-        <w:widowControl/>
-        <w:suppressLineNumbers w:val="0"/>
-        <w:spacing w:before="0" w:beforeAutospacing="1" w:after="0" w:afterAutospacing="1"/>
-        <w:ind w:left="0" w:right="0"/>
-      </w:pPr>
-      <w:r>
-        <w:t xml:space="preserve">    &lt;footer class="bg-gray-800 text-white py-4 px-4 sm:px-6 md:px-8"&gt; </w:t>
-      </w:r>
-    </w:p>
-    <w:p>
-      <w:pPr>
-        <w:pStyle w:val="3"/>
-        <w:keepNext w:val="0"/>
-        <w:keepLines w:val="0"/>
-        <w:widowControl/>
-        <w:suppressLineNumbers w:val="0"/>
-        <w:spacing w:before="0" w:beforeAutospacing="1" w:after="0" w:afterAutospacing="1"/>
-        <w:ind w:left="0" w:right="0"/>
-      </w:pPr>
-      <w:r>
-        <w:t xml:space="preserve">        &lt;div class="container mx-auto text-center"&gt; </w:t>
-      </w:r>
-    </w:p>
-    <w:p>
-      <w:pPr>
-        <w:pStyle w:val="3"/>
-        <w:keepNext w:val="0"/>
-        <w:keepLines w:val="0"/>
-        <w:widowControl/>
-        <w:suppressLineNumbers w:val="0"/>
-        <w:spacing w:before="0" w:beforeAutospacing="1" w:after="0" w:afterAutospacing="1"/>
-        <w:ind w:left="0" w:right="0"/>
-      </w:pPr>
-      <w:r>
-        <w:t xml:space="preserve">            &lt;p&gt;© 2025 Alimatou Diao. Tous droits réservés.&lt;/p&gt; </w:t>
-      </w:r>
-    </w:p>
-    <w:p>
-      <w:pPr>
-        <w:pStyle w:val="3"/>
-        <w:keepNext w:val="0"/>
-        <w:keepLines w:val="0"/>
-        <w:widowControl/>
-        <w:suppressLineNumbers w:val="0"/>
-        <w:spacing w:before="0" w:beforeAutospacing="1" w:after="0" w:afterAutospacing="1"/>
-        <w:ind w:left="0" w:right="0"/>
-      </w:pPr>
-      <w:r>
-        <w:t xml:space="preserve">        &lt;/div&gt; </w:t>
-      </w:r>
-    </w:p>
-    <w:p>
-      <w:pPr>
-        <w:pStyle w:val="3"/>
-        <w:keepNext w:val="0"/>
-        <w:keepLines w:val="0"/>
-        <w:widowControl/>
-        <w:suppressLineNumbers w:val="0"/>
-        <w:spacing w:before="0" w:beforeAutospacing="1" w:after="0" w:afterAutospacing="1"/>
-        <w:ind w:left="0" w:right="0"/>
-      </w:pPr>
-      <w:r>
-        <w:t xml:space="preserve">    &lt;/footer&gt; </w:t>
-      </w:r>
-    </w:p>
-    <w:p>
-      <w:pPr>
-        <w:pStyle w:val="3"/>
-        <w:keepNext w:val="0"/>
-        <w:keepLines w:val="0"/>
-        <w:widowControl/>
-        <w:suppressLineNumbers w:val="0"/>
-        <w:spacing w:before="0" w:beforeAutospacing="1" w:after="0" w:afterAutospacing="1"/>
-        <w:ind w:left="0" w:right="0"/>
-      </w:pPr>
-    </w:p>
-    <w:p>
-      <w:pPr>
-        <w:pStyle w:val="3"/>
-        <w:keepNext w:val="0"/>
-        <w:keepLines w:val="0"/>
-        <w:widowControl/>
-        <w:suppressLineNumbers w:val="0"/>
-        <w:spacing w:before="0" w:beforeAutospacing="1" w:after="0" w:afterAutospacing="1"/>
-        <w:ind w:left="0" w:right="0"/>
-      </w:pPr>
-      <w:r>
-        <w:t xml:space="preserve">    &lt;script&gt; </w:t>
-      </w:r>
-    </w:p>
-    <w:p>
-      <w:pPr>
-        <w:pStyle w:val="3"/>
-        <w:keepNext w:val="0"/>
-        <w:keepLines w:val="0"/>
-        <w:widowControl/>
-        <w:suppressLineNumbers w:val="0"/>
-        <w:spacing w:before="0" w:beforeAutospacing="1" w:after="0" w:afterAutospacing="1"/>
-        <w:ind w:left="0" w:right="0"/>
-      </w:pPr>
-      <w:r>
-        <w:t xml:space="preserve">        const hamburgerBtn = document.getElementById("hamburger-btn"); </w:t>
-      </w:r>
-    </w:p>
-    <w:p>
-      <w:pPr>
-        <w:pStyle w:val="3"/>
-        <w:keepNext w:val="0"/>
-        <w:keepLines w:val="0"/>
-        <w:widowControl/>
-        <w:suppressLineNumbers w:val="0"/>
-        <w:spacing w:before="0" w:beforeAutospacing="1" w:after="0" w:afterAutospacing="1"/>
-        <w:ind w:left="0" w:right="0"/>
-      </w:pPr>
-      <w:r>
-        <w:t xml:space="preserve">        const mobileMenu = document.getElementById("mobile-menu"); </w:t>
-      </w:r>
-    </w:p>
-    <w:p>
-      <w:pPr>
-        <w:pStyle w:val="3"/>
-        <w:keepNext w:val="0"/>
-        <w:keepLines w:val="0"/>
-        <w:widowControl/>
-        <w:suppressLineNumbers w:val="0"/>
-        <w:spacing w:before="0" w:beforeAutospacing="1" w:after="0" w:afterAutospacing="1"/>
-        <w:ind w:left="0" w:right="0"/>
-      </w:pPr>
-      <w:r>
-        <w:t xml:space="preserve">        const closeMenuBtn = document.getElementById("close-menu-btn"); </w:t>
-      </w:r>
-    </w:p>
-    <w:p>
-      <w:pPr>
-        <w:pStyle w:val="3"/>
-        <w:keepNext w:val="0"/>
-        <w:keepLines w:val="0"/>
-        <w:widowControl/>
-        <w:suppressLineNumbers w:val="0"/>
-        <w:spacing w:before="0" w:beforeAutospacing="1" w:after="0" w:afterAutospacing="1"/>
-        <w:ind w:left="0" w:right="0"/>
-      </w:pPr>
-      <w:r>
-        <w:t xml:space="preserve">        const mobileMenuLinks = mobileMenu.querySelectorAll("a"); </w:t>
-      </w:r>
-    </w:p>
-    <w:p>
-      <w:pPr>
-        <w:pStyle w:val="3"/>
-        <w:keepNext w:val="0"/>
-        <w:keepLines w:val="0"/>
-        <w:widowControl/>
-        <w:suppressLineNumbers w:val="0"/>
-        <w:spacing w:before="0" w:beforeAutospacing="1" w:after="0" w:afterAutospacing="1"/>
-        <w:ind w:left="0" w:right="0"/>
-      </w:pPr>
-      <w:r>
-        <w:t xml:space="preserve">        const navLinks = document.querySelectorAll('.nav-links a'); </w:t>
-      </w:r>
-    </w:p>
-    <w:p>
-      <w:pPr>
-        <w:pStyle w:val="3"/>
-        <w:keepNext w:val="0"/>
-        <w:keepLines w:val="0"/>
-        <w:widowControl/>
-        <w:suppressLineNumbers w:val="0"/>
-        <w:spacing w:before="0" w:beforeAutospacing="1" w:after="0" w:afterAutospacing="1"/>
-        <w:ind w:left="0" w:right="0"/>
-      </w:pPr>
-      <w:r>
-        <w:t xml:space="preserve">        const sections = document.querySelectorAll('section'); </w:t>
-      </w:r>
-    </w:p>
-    <w:p>
-      <w:pPr>
-        <w:pStyle w:val="3"/>
-        <w:keepNext w:val="0"/>
-        <w:keepLines w:val="0"/>
-        <w:widowControl/>
-        <w:suppressLineNumbers w:val="0"/>
-        <w:spacing w:before="0" w:beforeAutospacing="1" w:after="0" w:afterAutospacing="1"/>
-        <w:ind w:left="0" w:right="0"/>
-      </w:pPr>
-    </w:p>
-    <w:p>
-      <w:pPr>
-        <w:pStyle w:val="3"/>
-        <w:keepNext w:val="0"/>
-        <w:keepLines w:val="0"/>
-        <w:widowControl/>
-        <w:suppressLineNumbers w:val="0"/>
-        <w:spacing w:before="0" w:beforeAutospacing="1" w:after="0" w:afterAutospacing="1"/>
-        <w:ind w:left="0" w:right="0"/>
-      </w:pPr>
-      <w:r>
-        <w:t xml:space="preserve">        function toggleMobileMenu() { </w:t>
-      </w:r>
-    </w:p>
-    <w:p>
-      <w:pPr>
-        <w:pStyle w:val="3"/>
-        <w:keepNext w:val="0"/>
-        <w:keepLines w:val="0"/>
-        <w:widowControl/>
-        <w:suppressLineNumbers w:val="0"/>
-        <w:spacing w:before="0" w:beforeAutospacing="1" w:after="0" w:afterAutospacing="1"/>
-        <w:ind w:left="0" w:right="0"/>
-      </w:pPr>
-      <w:r>
-        <w:t xml:space="preserve">            mobileMenu.classList.toggle("hidden"); </w:t>
-      </w:r>
-    </w:p>
-    <w:p>
-      <w:pPr>
-        <w:pStyle w:val="3"/>
-        <w:keepNext w:val="0"/>
-        <w:keepLines w:val="0"/>
-        <w:widowControl/>
-        <w:suppressLineNumbers w:val="0"/>
-        <w:spacing w:before="0" w:beforeAutospacing="1" w:after="0" w:afterAutospacing="1"/>
-        <w:ind w:left="0" w:right="0"/>
-      </w:pPr>
-      <w:r>
-        <w:t xml:space="preserve">        } </w:t>
-      </w:r>
-    </w:p>
-    <w:p>
-      <w:pPr>
-        <w:pStyle w:val="3"/>
-        <w:keepNext w:val="0"/>
-        <w:keepLines w:val="0"/>
-        <w:widowControl/>
-        <w:suppressLineNumbers w:val="0"/>
-        <w:spacing w:before="0" w:beforeAutospacing="1" w:after="0" w:afterAutospacing="1"/>
-        <w:ind w:left="0" w:right="0"/>
-      </w:pPr>
-    </w:p>
-    <w:p>
-      <w:pPr>
-        <w:pStyle w:val="3"/>
-        <w:keepNext w:val="0"/>
-        <w:keepLines w:val="0"/>
-        <w:widowControl/>
-        <w:suppressLineNumbers w:val="0"/>
-        <w:spacing w:before="0" w:beforeAutospacing="1" w:after="0" w:afterAutospacing="1"/>
-        <w:ind w:left="0" w:right="0"/>
-      </w:pPr>
-      <w:r>
-        <w:t xml:space="preserve">        hamburgerBtn.addEventListener("click", toggleMobileMenu); </w:t>
-      </w:r>
-    </w:p>
-    <w:p>
-      <w:pPr>
-        <w:pStyle w:val="3"/>
-        <w:keepNext w:val="0"/>
-        <w:keepLines w:val="0"/>
-        <w:widowControl/>
-        <w:suppressLineNumbers w:val="0"/>
-        <w:spacing w:before="0" w:beforeAutospacing="1" w:after="0" w:afterAutospacing="1"/>
-        <w:ind w:left="0" w:right="0"/>
-      </w:pPr>
-      <w:r>
-        <w:t xml:space="preserve">        closeMenuBtn.addEventListener("click", toggleMobileMenu); </w:t>
-      </w:r>
-    </w:p>
-    <w:p>
-      <w:pPr>
-        <w:pStyle w:val="3"/>
-        <w:keepNext w:val="0"/>
-        <w:keepLines w:val="0"/>
-        <w:widowControl/>
-        <w:suppressLineNumbers w:val="0"/>
-        <w:spacing w:before="0" w:beforeAutospacing="1" w:after="0" w:afterAutospacing="1"/>
-        <w:ind w:left="0" w:right="0"/>
-      </w:pPr>
-      <w:r>
-        <w:t xml:space="preserve">        mobileMenuLinks.forEach(link =&gt; { </w:t>
-      </w:r>
-    </w:p>
-    <w:p>
-      <w:pPr>
-        <w:pStyle w:val="3"/>
-        <w:keepNext w:val="0"/>
-        <w:keepLines w:val="0"/>
-        <w:widowControl/>
-        <w:suppressLineNumbers w:val="0"/>
-        <w:spacing w:before="0" w:beforeAutospacing="1" w:after="0" w:afterAutospacing="1"/>
-        <w:ind w:left="0" w:right="0"/>
-      </w:pPr>
-      <w:r>
-        <w:t xml:space="preserve">            link.addEventListener("click", toggleMobileMenu); </w:t>
-      </w:r>
-    </w:p>
-    <w:p>
-      <w:pPr>
-        <w:pStyle w:val="3"/>
-        <w:keepNext w:val="0"/>
-        <w:keepLines w:val="0"/>
-        <w:widowControl/>
-        <w:suppressLineNumbers w:val="0"/>
-        <w:spacing w:before="0" w:beforeAutospacing="1" w:after="0" w:afterAutospacing="1"/>
-        <w:ind w:left="0" w:right="0"/>
-      </w:pPr>
-      <w:r>
-        <w:t xml:space="preserve">        }); </w:t>
-      </w:r>
-    </w:p>
-    <w:p>
-      <w:pPr>
-        <w:pStyle w:val="3"/>
-        <w:keepNext w:val="0"/>
-        <w:keepLines w:val="0"/>
-        <w:widowControl/>
-        <w:suppressLineNumbers w:val="0"/>
-        <w:spacing w:before="0" w:beforeAutospacing="1" w:after="0" w:afterAutospacing="1"/>
-        <w:ind w:left="0" w:right="0"/>
-      </w:pPr>
-    </w:p>
-    <w:p>
-      <w:pPr>
-        <w:pStyle w:val="3"/>
-        <w:keepNext w:val="0"/>
-        <w:keepLines w:val="0"/>
-        <w:widowControl/>
-        <w:suppressLineNumbers w:val="0"/>
-        <w:spacing w:before="0" w:beforeAutospacing="1" w:after="0" w:afterAutospacing="1"/>
-        <w:ind w:left="0" w:right="0"/>
-      </w:pPr>
-      <w:r>
-        <w:t xml:space="preserve">        document.addEventListener('click', (event) =&gt; { </w:t>
-      </w:r>
-    </w:p>
-    <w:p>
-      <w:pPr>
-        <w:pStyle w:val="3"/>
-        <w:keepNext w:val="0"/>
-        <w:keepLines w:val="0"/>
-        <w:widowControl/>
-        <w:suppressLineNumbers w:val="0"/>
-        <w:spacing w:before="0" w:beforeAutospacing="1" w:after="0" w:afterAutospacing="1"/>
-        <w:ind w:left="0" w:right="0"/>
-      </w:pPr>
-      <w:r>
-        <w:t xml:space="preserve">            if (!mobileMenu.classList.contains('hidden') &amp;&amp; !mobileMenu.contains(event.target) &amp;&amp; event.target !== hamburgerBtn) { </w:t>
-      </w:r>
-    </w:p>
-    <w:p>
-      <w:pPr>
-        <w:pStyle w:val="3"/>
-        <w:keepNext w:val="0"/>
-        <w:keepLines w:val="0"/>
-        <w:widowControl/>
-        <w:suppressLineNumbers w:val="0"/>
-        <w:spacing w:before="0" w:beforeAutospacing="1" w:after="0" w:afterAutospacing="1"/>
-        <w:ind w:left="0" w:right="0"/>
-      </w:pPr>
-      <w:r>
-        <w:t xml:space="preserve">                toggleMobileMenu(); </w:t>
-      </w:r>
-    </w:p>
-    <w:p>
-      <w:pPr>
-        <w:pStyle w:val="3"/>
-        <w:keepNext w:val="0"/>
-        <w:keepLines w:val="0"/>
-        <w:widowControl/>
-        <w:suppressLineNumbers w:val="0"/>
-        <w:spacing w:before="0" w:beforeAutospacing="1" w:after="0" w:afterAutospacing="1"/>
-        <w:ind w:left="0" w:right="0"/>
-      </w:pPr>
-      <w:r>
-        <w:t xml:space="preserve">            } </w:t>
-      </w:r>
-    </w:p>
-    <w:p>
-      <w:pPr>
-        <w:pStyle w:val="3"/>
-        <w:keepNext w:val="0"/>
-        <w:keepLines w:val="0"/>
-        <w:widowControl/>
-        <w:suppressLineNumbers w:val="0"/>
-        <w:spacing w:before="0" w:beforeAutospacing="1" w:after="0" w:afterAutospacing="1"/>
-        <w:ind w:left="0" w:right="0"/>
-      </w:pPr>
-      <w:r>
-        <w:t xml:space="preserve">        }); </w:t>
-      </w:r>
-    </w:p>
-    <w:p>
-      <w:pPr>
-        <w:pStyle w:val="3"/>
-        <w:keepNext w:val="0"/>
-        <w:keepLines w:val="0"/>
-        <w:widowControl/>
-        <w:suppressLineNumbers w:val="0"/>
-        <w:spacing w:before="0" w:beforeAutospacing="1" w:after="0" w:afterAutospacing="1"/>
-        <w:ind w:left="0" w:right="0"/>
-      </w:pPr>
-    </w:p>
-    <w:p>
-      <w:pPr>
-        <w:pStyle w:val="3"/>
-        <w:keepNext w:val="0"/>
-        <w:keepLines w:val="0"/>
-        <w:widowControl/>
-        <w:suppressLineNumbers w:val="0"/>
-        <w:spacing w:before="0" w:beforeAutospacing="1" w:after="0" w:afterAutospacing="1"/>
-        <w:ind w:left="0" w:right="0"/>
-      </w:pPr>
-      <w:r>
-        <w:t xml:space="preserve">       function updateActiveNavLink() { </w:t>
-      </w:r>
-    </w:p>
-    <w:p>
-      <w:pPr>
-        <w:pStyle w:val="3"/>
-        <w:keepNext w:val="0"/>
-        <w:keepLines w:val="0"/>
-        <w:widowControl/>
-        <w:suppressLineNumbers w:val="0"/>
-        <w:spacing w:before="0" w:beforeAutospacing="1" w:after="0" w:afterAutospacing="1"/>
-        <w:ind w:left="0" w:right="0"/>
-      </w:pPr>
-      <w:r>
-        <w:t xml:space="preserve">            let currentSectionId = ''; </w:t>
-      </w:r>
-    </w:p>
-    <w:p>
-      <w:pPr>
-        <w:pStyle w:val="3"/>
-        <w:keepNext w:val="0"/>
-        <w:keepLines w:val="0"/>
-        <w:widowControl/>
-        <w:suppressLineNumbers w:val="0"/>
-        <w:spacing w:before="0" w:beforeAutospacing="1" w:after="0" w:afterAutospacing="1"/>
-        <w:ind w:left="0" w:right="0"/>
-      </w:pPr>
-      <w:r>
-        <w:t xml:space="preserve">            sections.forEach(section =&gt; { </w:t>
-      </w:r>
-    </w:p>
-    <w:p>
-      <w:pPr>
-        <w:pStyle w:val="3"/>
-        <w:keepNext w:val="0"/>
-        <w:keepLines w:val="0"/>
-        <w:widowControl/>
-        <w:suppressLineNumbers w:val="0"/>
-        <w:spacing w:before="0" w:beforeAutospacing="1" w:after="0" w:afterAutospacing="1"/>
-        <w:ind w:left="0" w:right="0"/>
-      </w:pPr>
-      <w:r>
-        <w:t xml:space="preserve">                const sectionTop = section.offsetTop; </w:t>
-      </w:r>
-    </w:p>
-    <w:p>
-      <w:pPr>
-        <w:pStyle w:val="3"/>
-        <w:keepNext w:val="0"/>
-        <w:keepLines w:val="0"/>
-        <w:widowControl/>
-        <w:suppressLineNumbers w:val="0"/>
-        <w:spacing w:before="0" w:beforeAutospacing="1" w:after="0" w:afterAutospacing="1"/>
-        <w:ind w:left="0" w:right="0"/>
-      </w:pPr>
-      <w:r>
-        <w:t xml:space="preserve">                const sectionHeight = section.clientHeight; </w:t>
-      </w:r>
-    </w:p>
-    <w:p>
-      <w:pPr>
-        <w:pStyle w:val="3"/>
-        <w:keepNext w:val="0"/>
-        <w:keepLines w:val="0"/>
-        <w:widowControl/>
-        <w:suppressLineNumbers w:val="0"/>
-        <w:spacing w:before="0" w:beforeAutospacing="1" w:after="0" w:afterAutospacing="1"/>
-        <w:ind w:left="0" w:right="0"/>
-      </w:pPr>
-      <w:r>
-        <w:t xml:space="preserve">                if (window.scrollY &gt;= sectionTop - 100 &amp;&amp; window.scrollY &lt; sectionTop + sectionHeight - 100) { </w:t>
-      </w:r>
-    </w:p>
-    <w:p>
-      <w:pPr>
-        <w:pStyle w:val="3"/>
-        <w:keepNext w:val="0"/>
-        <w:keepLines w:val="0"/>
-        <w:widowControl/>
-        <w:suppressLineNumbers w:val="0"/>
-        <w:spacing w:before="0" w:beforeAutospacing="1" w:after="0" w:afterAutospacing="1"/>
-        <w:ind w:left="0" w:right="0"/>
-      </w:pPr>
-      <w:r>
-        <w:t xml:space="preserve">                    currentSectionId = section.getAttribute('id'); </w:t>
-      </w:r>
-    </w:p>
-    <w:p>
-      <w:pPr>
-        <w:pStyle w:val="3"/>
-        <w:keepNext w:val="0"/>
-        <w:keepLines w:val="0"/>
-        <w:widowControl/>
-        <w:suppressLineNumbers w:val="0"/>
-        <w:spacing w:before="0" w:beforeAutospacing="1" w:after="0" w:afterAutospacing="1"/>
-        <w:ind w:left="0" w:right="0"/>
-      </w:pPr>
-      <w:r>
-        <w:t xml:space="preserve">                } </w:t>
-      </w:r>
-    </w:p>
-    <w:p>
-      <w:pPr>
-        <w:pStyle w:val="3"/>
-        <w:keepNext w:val="0"/>
-        <w:keepLines w:val="0"/>
-        <w:widowControl/>
-        <w:suppressLineNumbers w:val="0"/>
-        <w:spacing w:before="0" w:beforeAutospacing="1" w:after="0" w:afterAutospacing="1"/>
-        <w:ind w:left="0" w:right="0"/>
-      </w:pPr>
-      <w:r>
-        <w:t xml:space="preserve">            }); </w:t>
-      </w:r>
-    </w:p>
-    <w:p>
-      <w:pPr>
-        <w:pStyle w:val="3"/>
-        <w:keepNext w:val="0"/>
-        <w:keepLines w:val="0"/>
-        <w:widowControl/>
-        <w:suppressLineNumbers w:val="0"/>
-        <w:spacing w:before="0" w:beforeAutospacing="1" w:after="0" w:afterAutospacing="1"/>
-        <w:ind w:left="0" w:right="0"/>
-      </w:pPr>
-    </w:p>
-    <w:p>
-      <w:pPr>
-        <w:pStyle w:val="3"/>
-        <w:keepNext w:val="0"/>
-        <w:keepLines w:val="0"/>
-        <w:widowControl/>
-        <w:suppressLineNumbers w:val="0"/>
-        <w:spacing w:before="0" w:beforeAutospacing="1" w:after="0" w:afterAutospacing="1"/>
-        <w:ind w:left="0" w:right="0"/>
-      </w:pPr>
-      <w:r>
-        <w:t xml:space="preserve">            navLinks.forEach(link =&gt; { </w:t>
-      </w:r>
-    </w:p>
-    <w:p>
-      <w:pPr>
-        <w:pStyle w:val="3"/>
-        <w:keepNext w:val="0"/>
-        <w:keepLines w:val="0"/>
-        <w:widowControl/>
-        <w:suppressLineNumbers w:val="0"/>
-        <w:spacing w:before="0" w:beforeAutospacing="1" w:after="0" w:afterAutospacing="1"/>
-        <w:ind w:left="0" w:right="0"/>
-      </w:pPr>
-      <w:r>
-        <w:t xml:space="preserve">                link.classList.remove('active'); </w:t>
-      </w:r>
-    </w:p>
-    <w:p>
-      <w:pPr>
-        <w:pStyle w:val="3"/>
-        <w:keepNext w:val="0"/>
-        <w:keepLines w:val="0"/>
-        <w:widowControl/>
-        <w:suppressLineNumbers w:val="0"/>
-        <w:spacing w:before="0" w:beforeAutospacing="1" w:after="0" w:afterAutospacing="1"/>
-        <w:ind w:left="0" w:right="0"/>
-      </w:pPr>
-      <w:r>
-        <w:t xml:space="preserve">                if (link.getAttribute('href').slice(1) === currentSectionId) { </w:t>
-      </w:r>
-    </w:p>
-    <w:p>
-      <w:pPr>
-        <w:pStyle w:val="3"/>
-        <w:keepNext w:val="0"/>
-        <w:keepLines w:val="0"/>
-        <w:widowControl/>
-        <w:suppressLineNumbers w:val="0"/>
-        <w:spacing w:before="0" w:beforeAutospacing="1" w:after="0" w:afterAutospacing="1"/>
-        <w:ind w:left="0" w:right="0"/>
-      </w:pPr>
-      <w:r>
-        <w:t xml:space="preserve">                    link.classList.add('active'); </w:t>
-      </w:r>
-    </w:p>
-    <w:p>
-      <w:pPr>
-        <w:pStyle w:val="3"/>
-        <w:keepNext w:val="0"/>
-        <w:keepLines w:val="0"/>
-        <w:widowControl/>
-        <w:suppressLineNumbers w:val="0"/>
-        <w:spacing w:before="0" w:beforeAutospacing="1" w:after="0" w:afterAutospacing="1"/>
-        <w:ind w:left="0" w:right="0"/>
-      </w:pPr>
-      <w:r>
-        <w:t xml:space="preserve">                } </w:t>
-      </w:r>
-    </w:p>
-    <w:p>
-      <w:pPr>
-        <w:pStyle w:val="3"/>
-        <w:keepNext w:val="0"/>
-        <w:keepLines w:val="0"/>
-        <w:widowControl/>
-        <w:suppressLineNumbers w:val="0"/>
-        <w:spacing w:before="0" w:beforeAutospacing="1" w:after="0" w:afterAutospacing="1"/>
-        <w:ind w:left="0" w:right="0"/>
-      </w:pPr>
-      <w:r>
-        <w:t xml:space="preserve">            }); </w:t>
-      </w:r>
-    </w:p>
-    <w:p>
-      <w:pPr>
-        <w:pStyle w:val="3"/>
-        <w:keepNext w:val="0"/>
-        <w:keepLines w:val="0"/>
-        <w:widowControl/>
-        <w:suppressLineNumbers w:val="0"/>
-        <w:spacing w:before="0" w:beforeAutospacing="1" w:after="0" w:afterAutospacing="1"/>
-        <w:ind w:left="0" w:right="0"/>
-      </w:pPr>
-      <w:r>
-        <w:t xml:space="preserve">        } </w:t>
-      </w:r>
-    </w:p>
-    <w:p>
-      <w:pPr>
-        <w:pStyle w:val="3"/>
-        <w:keepNext w:val="0"/>
-        <w:keepLines w:val="0"/>
-        <w:widowControl/>
-        <w:suppressLineNumbers w:val="0"/>
-        <w:spacing w:before="0" w:beforeAutospacing="1" w:after="0" w:afterAutospacing="1"/>
-        <w:ind w:left="0" w:right="0"/>
-      </w:pPr>
-    </w:p>
-    <w:p>
-      <w:pPr>
-        <w:pStyle w:val="3"/>
-        <w:keepNext w:val="0"/>
-        <w:keepLines w:val="0"/>
-        <w:widowControl/>
-        <w:suppressLineNumbers w:val="0"/>
-        <w:spacing w:before="0" w:beforeAutospacing="1" w:after="0" w:afterAutospacing="1"/>
-        <w:ind w:left="0" w:right="0"/>
-      </w:pPr>
-      <w:r>
-        <w:t xml:space="preserve">        window.addEventListener('scroll', updateActiveNavLink); </w:t>
-      </w:r>
-    </w:p>
-    <w:p>
-      <w:pPr>
-        <w:pStyle w:val="3"/>
-        <w:keepNext w:val="0"/>
-        <w:keepLines w:val="0"/>
-        <w:widowControl/>
-        <w:suppressLineNumbers w:val="0"/>
-        <w:spacing w:before="0" w:beforeAutospacing="1" w:after="0" w:afterAutospacing="1"/>
-        <w:ind w:left="0" w:right="0"/>
-      </w:pPr>
-    </w:p>
-    <w:p>
-      <w:pPr>
-        <w:pStyle w:val="3"/>
-        <w:keepNext w:val="0"/>
-        <w:keepLines w:val="0"/>
-        <w:widowControl/>
-        <w:suppressLineNumbers w:val="0"/>
-        <w:spacing w:before="0" w:beforeAutospacing="1" w:after="0" w:afterAutospacing="1"/>
-        <w:ind w:left="0" w:right="0"/>
-      </w:pPr>
-      <w:r>
-        <w:t xml:space="preserve">        document.querySelectorAll('a[href^="#"]').forEach(anchor =&gt; { </w:t>
-      </w:r>
-    </w:p>
-    <w:p>
-      <w:pPr>
-        <w:pStyle w:val="3"/>
-        <w:keepNext w:val="0"/>
-        <w:keepLines w:val="0"/>
-        <w:widowControl/>
-        <w:suppressLineNumbers w:val="0"/>
-        <w:spacing w:before="0" w:beforeAutospacing="1" w:after="0" w:afterAutospacing="1"/>
-        <w:ind w:left="0" w:right="0"/>
-      </w:pPr>
-      <w:r>
-        <w:t xml:space="preserve">            anchor.addEventListener('click', function (e) { </w:t>
-      </w:r>
-    </w:p>
-    <w:p>
-      <w:pPr>
-        <w:pStyle w:val="3"/>
-        <w:keepNext w:val="0"/>
-        <w:keepLines w:val="0"/>
-        <w:widowControl/>
-        <w:suppressLineNumbers w:val="0"/>
-        <w:spacing w:before="0" w:beforeAutospacing="1" w:after="0" w:afterAutospacing="1"/>
-        <w:ind w:left="0" w:right="0"/>
-      </w:pPr>
-      <w:r>
-        <w:t xml:space="preserve">                e.preventDefault(); </w:t>
-      </w:r>
-    </w:p>
-    <w:p>
-      <w:pPr>
-        <w:pStyle w:val="3"/>
-        <w:keepNext w:val="0"/>
-        <w:keepLines w:val="0"/>
-        <w:widowControl/>
-        <w:suppressLineNumbers w:val="0"/>
-        <w:spacing w:before="0" w:beforeAutospacing="1" w:after="0" w:afterAutospacing="1"/>
-        <w:ind w:left="0" w:right="0"/>
-      </w:pPr>
-    </w:p>
-    <w:p>
-      <w:pPr>
-        <w:pStyle w:val="3"/>
-        <w:keepNext w:val="0"/>
-        <w:keepLines w:val="0"/>
-        <w:widowControl/>
-        <w:suppressLineNumbers w:val="0"/>
-        <w:spacing w:before="0" w:beforeAutospacing="1" w:after="0" w:afterAutospacing="1"/>
-        <w:ind w:left="0" w:right="0"/>
-      </w:pPr>
-      <w:r>
-        <w:t xml:space="preserve">                document.querySelector(this.getAttribute('href')).scrollIntoView({ </w:t>
-      </w:r>
-    </w:p>
-    <w:p>
-      <w:pPr>
-        <w:pStyle w:val="3"/>
-        <w:keepNext w:val="0"/>
-        <w:keepLines w:val="0"/>
-        <w:widowControl/>
-        <w:suppressLineNumbers w:val="0"/>
-        <w:spacing w:before="0" w:beforeAutospacing="1" w:after="0" w:afterAutospacing="1"/>
-        <w:ind w:left="0" w:right="0"/>
-      </w:pPr>
-      <w:r>
-        <w:t xml:space="preserve">                    behavior: 'smooth' </w:t>
-      </w:r>
-    </w:p>
-    <w:p>
-      <w:pPr>
-        <w:pStyle w:val="3"/>
-        <w:keepNext w:val="0"/>
-        <w:keepLines w:val="0"/>
-        <w:widowControl/>
-        <w:suppressLineNumbers w:val="0"/>
-        <w:spacing w:before="0" w:beforeAutospacing="1" w:after="0" w:afterAutospacing="1"/>
-        <w:ind w:left="0" w:right="0"/>
-      </w:pPr>
-      <w:r>
-        <w:t xml:space="preserve">                }); </w:t>
-      </w:r>
-    </w:p>
-    <w:p>
-      <w:pPr>
-        <w:pStyle w:val="3"/>
-        <w:keepNext w:val="0"/>
-        <w:keepLines w:val="0"/>
-        <w:widowControl/>
-        <w:suppressLineNumbers w:val="0"/>
-        <w:spacing w:before="0" w:beforeAutospacing="1" w:after="0" w:afterAutospacing="1"/>
-        <w:ind w:left="0" w:right="0"/>
-      </w:pPr>
-      <w:r>
-        <w:t xml:space="preserve">            }); </w:t>
-      </w:r>
-    </w:p>
-    <w:p>
-      <w:pPr>
-        <w:pStyle w:val="3"/>
-        <w:keepNext w:val="0"/>
-        <w:keepLines w:val="0"/>
-        <w:widowControl/>
-        <w:suppressLineNumbers w:val="0"/>
-        <w:spacing w:before="0" w:beforeAutospacing="1" w:after="0" w:afterAutospacing="1"/>
-        <w:ind w:left="0" w:right="0"/>
-      </w:pPr>
-      <w:r>
-        <w:t xml:space="preserve">        }); </w:t>
-      </w:r>
-    </w:p>
-    <w:p>
-      <w:pPr>
-        <w:pStyle w:val="3"/>
-        <w:keepNext w:val="0"/>
-        <w:keepLines w:val="0"/>
-        <w:widowControl/>
-        <w:suppressLineNumbers w:val="0"/>
-        <w:spacing w:before="0" w:beforeAutospacing="1" w:after="0" w:afterAutospacing="1"/>
-        <w:ind w:left="0" w:right="0"/>
-      </w:pPr>
-      <w:r>
-        <w:t xml:space="preserve">    &lt;/script&gt; </w:t>
-      </w:r>
-    </w:p>
-    <w:p>
-      <w:pPr>
-        <w:pStyle w:val="3"/>
-        <w:keepNext w:val="0"/>
-        <w:keepLines w:val="0"/>
-        <w:widowControl/>
-        <w:suppressLineNumbers w:val="0"/>
-        <w:spacing w:before="0" w:beforeAutospacing="1" w:after="0" w:afterAutospacing="1"/>
-        <w:ind w:left="0" w:right="0"/>
-      </w:pPr>
-      <w:r>
-        <w:t xml:space="preserve">&lt;/body&gt; </w:t>
-      </w:r>
-    </w:p>
-    <w:p>
-      <w:pPr>
-        <w:pStyle w:val="3"/>
-        <w:keepNext w:val="0"/>
-        <w:keepLines w:val="0"/>
-        <w:widowControl/>
-        <w:suppressLineNumbers w:val="0"/>
-        <w:spacing w:before="0" w:beforeAutospacing="1" w:after="0" w:afterAutospacing="1"/>
-        <w:ind w:left="0" w:right="0"/>
-      </w:pPr>
-      <w:r>
-        <w:t>&lt;/html&gt;</w:t>
-      </w:r>
-    </w:p>
-    <w:p>
+        <w:t>                    &lt;img src="</w:t>
+      </w:r>
+      <w:r>
+        <w:rPr>
+          <w:rFonts w:hint="default"/>
+          <w:lang w:val="fr-FR"/>
+        </w:rPr>
+        <w:t>moteur</w:t>
+      </w:r>
       <w:bookmarkStart w:id="0" w:name="_GoBack"/>
       <w:bookmarkEnd w:id="0"/>
-    </w:p>
+      <w:r>
+        <w:t xml:space="preserve">" alt="Changement de Moteur" class="w-full rounded-md"&gt; </w:t>
+      </w:r>
+    </w:p>
+    <w:p>
+      <w:pPr>
+        <w:pStyle w:val="3"/>
+        <w:keepNext w:val="0"/>
+        <w:keepLines w:val="0"/>
+        <w:widowControl/>
+        <w:suppressLineNumbers w:val="0"/>
+        <w:spacing w:before="0" w:beforeAutospacing="1" w:after="0" w:afterAutospacing="1"/>
+        <w:ind w:left="0" w:right="0"/>
+      </w:pPr>
+      <w:r>
+        <w:t xml:space="preserve">                &lt;/div&gt; </w:t>
+      </w:r>
+    </w:p>
+    <w:p>
+      <w:pPr>
+        <w:pStyle w:val="3"/>
+        <w:keepNext w:val="0"/>
+        <w:keepLines w:val="0"/>
+        <w:widowControl/>
+        <w:suppressLineNumbers w:val="0"/>
+        <w:spacing w:before="0" w:beforeAutospacing="1" w:after="0" w:afterAutospacing="1"/>
+        <w:ind w:left="0" w:right="0"/>
+      </w:pPr>
+      <w:r>
+        <w:t xml:space="preserve">                &lt;div class="bg-white rounded-lg shadow-md p-4"&gt; </w:t>
+      </w:r>
+    </w:p>
+    <w:p>
+      <w:pPr>
+        <w:pStyle w:val="3"/>
+        <w:keepNext w:val="0"/>
+        <w:keepLines w:val="0"/>
+        <w:widowControl/>
+        <w:suppressLineNumbers w:val="0"/>
+        <w:spacing w:before="0" w:beforeAutospacing="1" w:after="0" w:afterAutospacing="1"/>
+        <w:ind w:left="0" w:right="0"/>
+      </w:pPr>
+      <w:r>
+        <w:t xml:space="preserve">                    &lt;h3 class="text-xl font-semibold text-blue-600 mb-2"&gt;Révision d'Hélicoptère&lt;/h3&gt; </w:t>
+      </w:r>
+    </w:p>
+    <w:p>
+      <w:pPr>
+        <w:pStyle w:val="3"/>
+        <w:keepNext w:val="0"/>
+        <w:keepLines w:val="0"/>
+        <w:widowControl/>
+        <w:suppressLineNumbers w:val="0"/>
+        <w:spacing w:before="0" w:beforeAutospacing="1" w:after="0" w:afterAutospacing="1"/>
+        <w:ind w:left="0" w:right="0"/>
+      </w:pPr>
+      <w:r>
+        <w:t xml:space="preserve">                    &lt;p class="text-gray-700 mb-2"&gt;Implication dans des projets de révision complète d'hélicoptères.&lt;/p&gt; </w:t>
+      </w:r>
+    </w:p>
+    <w:p>
+      <w:pPr>
+        <w:pStyle w:val="3"/>
+        <w:keepNext w:val="0"/>
+        <w:keepLines w:val="0"/>
+        <w:widowControl/>
+        <w:suppressLineNumbers w:val="0"/>
+        <w:spacing w:before="0" w:beforeAutospacing="1" w:after="0" w:afterAutospacing="1"/>
+        <w:ind w:left="0" w:right="0"/>
+      </w:pPr>
+      <w:r>
+        <w:t>                     &lt;img src="</w:t>
+      </w:r>
+      <w:r>
+        <w:rPr>
+          <w:rFonts w:hint="default"/>
+          <w:lang w:val="fr-FR"/>
+        </w:rPr>
+        <w:t>Revision</w:t>
+      </w:r>
+      <w:r>
+        <w:t xml:space="preserve">" alt="Révision Hélicoptère" class="w-full rounded-md"&gt; </w:t>
+      </w:r>
+    </w:p>
+    <w:p>
+      <w:pPr>
+        <w:pStyle w:val="3"/>
+        <w:keepNext w:val="0"/>
+        <w:keepLines w:val="0"/>
+        <w:widowControl/>
+        <w:suppressLineNumbers w:val="0"/>
+        <w:spacing w:before="0" w:beforeAutospacing="1" w:after="0" w:afterAutospacing="1"/>
+        <w:ind w:left="0" w:right="0"/>
+      </w:pPr>
+      <w:r>
+        <w:t xml:space="preserve">                &lt;/div&gt; </w:t>
+      </w:r>
+    </w:p>
+    <w:p>
+      <w:pPr>
+        <w:pStyle w:val="3"/>
+        <w:keepNext w:val="0"/>
+        <w:keepLines w:val="0"/>
+        <w:widowControl/>
+        <w:suppressLineNumbers w:val="0"/>
+        <w:spacing w:before="0" w:beforeAutospacing="1" w:after="0" w:afterAutospacing="1"/>
+        <w:ind w:left="0" w:right="0"/>
+      </w:pPr>
+      <w:r>
+        <w:t xml:space="preserve">                &lt;div class="bg-white rounded-lg shadow-md p-4"&gt; </w:t>
+      </w:r>
+    </w:p>
+    <w:p>
+      <w:pPr>
+        <w:pStyle w:val="3"/>
+        <w:keepNext w:val="0"/>
+        <w:keepLines w:val="0"/>
+        <w:widowControl/>
+        <w:suppressLineNumbers w:val="0"/>
+        <w:spacing w:before="0" w:beforeAutospacing="1" w:after="0" w:afterAutospacing="1"/>
+        <w:ind w:left="0" w:right="0"/>
+      </w:pPr>
+      <w:r>
+        <w:t xml:space="preserve">                    &lt;h3 class="text-xl font-semibold text-blue-600 mb-2"&gt;Mission en Centrafrique&lt;/h3&gt; </w:t>
+      </w:r>
+    </w:p>
+    <w:p>
+      <w:pPr>
+        <w:pStyle w:val="3"/>
+        <w:keepNext w:val="0"/>
+        <w:keepLines w:val="0"/>
+        <w:widowControl/>
+        <w:suppressLineNumbers w:val="0"/>
+        <w:spacing w:before="0" w:beforeAutospacing="1" w:after="0" w:afterAutospacing="1"/>
+        <w:ind w:left="0" w:right="0"/>
+      </w:pPr>
+      <w:r>
+        <w:t xml:space="preserve">                    &lt;p class="text-gray-700 mb-2"&gt;Participation à une mission de maintenance en République centrafricaine.&lt;/p&gt; </w:t>
+      </w:r>
+    </w:p>
+    <w:p>
+      <w:pPr>
+        <w:pStyle w:val="3"/>
+        <w:keepNext w:val="0"/>
+        <w:keepLines w:val="0"/>
+        <w:widowControl/>
+        <w:suppressLineNumbers w:val="0"/>
+        <w:spacing w:before="0" w:beforeAutospacing="1" w:after="0" w:afterAutospacing="1"/>
+        <w:ind w:left="0" w:right="0"/>
+      </w:pPr>
+      <w:r>
+        <w:t>                    &lt;img src="</w:t>
+      </w:r>
+      <w:r>
+        <w:rPr>
+          <w:rFonts w:hint="default"/>
+        </w:rPr>
+        <w:t>images mission centrafrique</w:t>
+      </w:r>
+      <w:r>
+        <w:t xml:space="preserve">" alt="Mission Centrafrique" class="w-full rounded-md"&gt; </w:t>
+      </w:r>
+    </w:p>
+    <w:p>
+      <w:pPr>
+        <w:pStyle w:val="3"/>
+        <w:keepNext w:val="0"/>
+        <w:keepLines w:val="0"/>
+        <w:widowControl/>
+        <w:suppressLineNumbers w:val="0"/>
+        <w:spacing w:before="0" w:beforeAutospacing="1" w:after="0" w:afterAutospacing="1"/>
+        <w:ind w:left="0" w:right="0"/>
+      </w:pPr>
+      <w:r>
+        <w:t xml:space="preserve">                &lt;/div&gt; </w:t>
+      </w:r>
+    </w:p>
+    <w:p>
+      <w:pPr>
+        <w:pStyle w:val="3"/>
+        <w:keepNext w:val="0"/>
+        <w:keepLines w:val="0"/>
+        <w:widowControl/>
+        <w:suppressLineNumbers w:val="0"/>
+        <w:spacing w:before="0" w:beforeAutospacing="1" w:after="0" w:afterAutospacing="1"/>
+        <w:ind w:left="0" w:right="0"/>
+      </w:pPr>
+      <w:r>
+        <w:t xml:space="preserve">            &lt;/div&gt; </w:t>
+      </w:r>
+    </w:p>
+    <w:p>
+      <w:pPr>
+        <w:pStyle w:val="3"/>
+        <w:keepNext w:val="0"/>
+        <w:keepLines w:val="0"/>
+        <w:widowControl/>
+        <w:suppressLineNumbers w:val="0"/>
+        <w:spacing w:before="0" w:beforeAutospacing="1" w:after="0" w:afterAutospacing="1"/>
+        <w:ind w:left="0" w:right="0"/>
+      </w:pPr>
+      <w:r>
+        <w:t xml:space="preserve">        &lt;/div&gt; </w:t>
+      </w:r>
+    </w:p>
+    <w:p>
+      <w:pPr>
+        <w:pStyle w:val="3"/>
+        <w:keepNext w:val="0"/>
+        <w:keepLines w:val="0"/>
+        <w:widowControl/>
+        <w:suppressLineNumbers w:val="0"/>
+        <w:spacing w:before="0" w:beforeAutospacing="1" w:after="0" w:afterAutospacing="1"/>
+        <w:ind w:left="0" w:right="0"/>
+      </w:pPr>
+      <w:r>
+        <w:t xml:space="preserve">    &lt;/section&gt; </w:t>
+      </w:r>
+    </w:p>
+    <w:p>
+      <w:pPr>
+        <w:pStyle w:val="3"/>
+        <w:keepNext w:val="0"/>
+        <w:keepLines w:val="0"/>
+        <w:widowControl/>
+        <w:suppressLineNumbers w:val="0"/>
+        <w:spacing w:before="0" w:beforeAutospacing="1" w:after="0" w:afterAutospacing="1"/>
+        <w:ind w:left="0" w:right="0"/>
+      </w:pPr>
+    </w:p>
+    <w:p>
+      <w:pPr>
+        <w:pStyle w:val="3"/>
+        <w:keepNext w:val="0"/>
+        <w:keepLines w:val="0"/>
+        <w:widowControl/>
+        <w:suppressLineNumbers w:val="0"/>
+        <w:spacing w:before="0" w:beforeAutospacing="1" w:after="0" w:afterAutospacing="1"/>
+        <w:ind w:left="0" w:right="0"/>
+      </w:pPr>
+      <w:r>
+        <w:t xml:space="preserve">    &lt;section id="contact" class="bg-white py-16 px-4 sm:px-6 md:px-8"&gt; </w:t>
+      </w:r>
+    </w:p>
+    <w:p>
+      <w:pPr>
+        <w:pStyle w:val="3"/>
+        <w:keepNext w:val="0"/>
+        <w:keepLines w:val="0"/>
+        <w:widowControl/>
+        <w:suppressLineNumbers w:val="0"/>
+        <w:spacing w:before="0" w:beforeAutospacing="1" w:after="0" w:afterAutospacing="1"/>
+        <w:ind w:left="0" w:right="0"/>
+      </w:pPr>
+      <w:r>
+        <w:t xml:space="preserve">        &lt;div class="container mx-auto"&gt; </w:t>
+      </w:r>
+    </w:p>
+    <w:p>
+      <w:pPr>
+        <w:pStyle w:val="3"/>
+        <w:keepNext w:val="0"/>
+        <w:keepLines w:val="0"/>
+        <w:widowControl/>
+        <w:suppressLineNumbers w:val="0"/>
+        <w:spacing w:before="0" w:beforeAutospacing="1" w:after="0" w:afterAutospacing="1"/>
+        <w:ind w:left="0" w:right="0"/>
+      </w:pPr>
+      <w:r>
+        <w:t xml:space="preserve">            &lt;h2 class="text-3xl sm:text-4xl font-semibold text-blue-700 mb-8 text-center"&gt;Contact&lt;/h2&gt; </w:t>
+      </w:r>
+    </w:p>
+    <w:p>
+      <w:pPr>
+        <w:pStyle w:val="3"/>
+        <w:keepNext w:val="0"/>
+        <w:keepLines w:val="0"/>
+        <w:widowControl/>
+        <w:suppressLineNumbers w:val="0"/>
+        <w:spacing w:before="0" w:beforeAutospacing="1" w:after="0" w:afterAutospacing="1"/>
+        <w:ind w:left="0" w:right="0"/>
+      </w:pPr>
+      <w:r>
+        <w:t xml:space="preserve">            &lt;div class="text-center"&gt; </w:t>
+      </w:r>
+    </w:p>
+    <w:p>
+      <w:pPr>
+        <w:pStyle w:val="3"/>
+        <w:keepNext w:val="0"/>
+        <w:keepLines w:val="0"/>
+        <w:widowControl/>
+        <w:suppressLineNumbers w:val="0"/>
+        <w:spacing w:before="0" w:beforeAutospacing="1" w:after="0" w:afterAutospacing="1"/>
+        <w:ind w:left="0" w:right="0"/>
+      </w:pPr>
+      <w:r>
+        <w:t xml:space="preserve">                &lt;p class="text-gray-700 text-lg mb-4"&gt; </w:t>
+      </w:r>
+    </w:p>
+    <w:p>
+      <w:pPr>
+        <w:pStyle w:val="3"/>
+        <w:keepNext w:val="0"/>
+        <w:keepLines w:val="0"/>
+        <w:widowControl/>
+        <w:suppressLineNumbers w:val="0"/>
+        <w:spacing w:before="0" w:beforeAutospacing="1" w:after="0" w:afterAutospacing="1"/>
+        <w:ind w:left="0" w:right="0"/>
+      </w:pPr>
+      <w:r>
+        <w:t xml:space="preserve">                    N'hésitez pas à me contacter pour discuter de vos besoins en maintenance aéronautique ou pour toute autre opportunité. </w:t>
+      </w:r>
+    </w:p>
+    <w:p>
+      <w:pPr>
+        <w:pStyle w:val="3"/>
+        <w:keepNext w:val="0"/>
+        <w:keepLines w:val="0"/>
+        <w:widowControl/>
+        <w:suppressLineNumbers w:val="0"/>
+        <w:spacing w:before="0" w:beforeAutospacing="1" w:after="0" w:afterAutospacing="1"/>
+        <w:ind w:left="0" w:right="0"/>
+      </w:pPr>
+      <w:r>
+        <w:t xml:space="preserve">                &lt;/p&gt; </w:t>
+      </w:r>
+    </w:p>
+    <w:p>
+      <w:pPr>
+        <w:pStyle w:val="3"/>
+        <w:keepNext w:val="0"/>
+        <w:keepLines w:val="0"/>
+        <w:widowControl/>
+        <w:suppressLineNumbers w:val="0"/>
+        <w:spacing w:before="0" w:beforeAutospacing="1" w:after="0" w:afterAutospacing="1"/>
+        <w:ind w:left="0" w:right="0"/>
+      </w:pPr>
+      <w:r>
+        <w:t xml:space="preserve">                &lt;p class="text-blue-600 text-lg mb-2"&gt;Email: diaalimatou@gmail.com&lt;/p&gt; </w:t>
+      </w:r>
+    </w:p>
+    <w:p>
+      <w:pPr>
+        <w:pStyle w:val="3"/>
+        <w:keepNext w:val="0"/>
+        <w:keepLines w:val="0"/>
+        <w:widowControl/>
+        <w:suppressLineNumbers w:val="0"/>
+        <w:spacing w:before="0" w:beforeAutospacing="1" w:after="0" w:afterAutospacing="1"/>
+        <w:ind w:left="0" w:right="0"/>
+      </w:pPr>
+      <w:r>
+        <w:t xml:space="preserve">                &lt;p class="text-blue-600 text-lg"&gt;Téléphone: +221 - 77 - 172 - 15 - 38&lt;/p&gt; </w:t>
+      </w:r>
+    </w:p>
+    <w:p>
+      <w:pPr>
+        <w:pStyle w:val="3"/>
+        <w:keepNext w:val="0"/>
+        <w:keepLines w:val="0"/>
+        <w:widowControl/>
+        <w:suppressLineNumbers w:val="0"/>
+        <w:spacing w:before="0" w:beforeAutospacing="1" w:after="0" w:afterAutospacing="1"/>
+        <w:ind w:left="0" w:right="0"/>
+      </w:pPr>
+      <w:r>
+        <w:t xml:space="preserve">            &lt;/div&gt; </w:t>
+      </w:r>
+    </w:p>
+    <w:p>
+      <w:pPr>
+        <w:pStyle w:val="3"/>
+        <w:keepNext w:val="0"/>
+        <w:keepLines w:val="0"/>
+        <w:widowControl/>
+        <w:suppressLineNumbers w:val="0"/>
+        <w:spacing w:before="0" w:beforeAutospacing="1" w:after="0" w:afterAutospacing="1"/>
+        <w:ind w:left="0" w:right="0"/>
+      </w:pPr>
+      <w:r>
+        <w:t xml:space="preserve">        &lt;/div&gt; </w:t>
+      </w:r>
+    </w:p>
+    <w:p>
+      <w:pPr>
+        <w:pStyle w:val="3"/>
+        <w:keepNext w:val="0"/>
+        <w:keepLines w:val="0"/>
+        <w:widowControl/>
+        <w:suppressLineNumbers w:val="0"/>
+        <w:spacing w:before="0" w:beforeAutospacing="1" w:after="0" w:afterAutospacing="1"/>
+        <w:ind w:left="0" w:right="0"/>
+      </w:pPr>
+      <w:r>
+        <w:t xml:space="preserve">    &lt;/section&gt; </w:t>
+      </w:r>
+    </w:p>
+    <w:p>
+      <w:pPr>
+        <w:pStyle w:val="3"/>
+        <w:keepNext w:val="0"/>
+        <w:keepLines w:val="0"/>
+        <w:widowControl/>
+        <w:suppressLineNumbers w:val="0"/>
+        <w:spacing w:before="0" w:beforeAutospacing="1" w:after="0" w:afterAutospacing="1"/>
+        <w:ind w:left="0" w:right="0"/>
+      </w:pPr>
+    </w:p>
+    <w:p>
+      <w:pPr>
+        <w:pStyle w:val="3"/>
+        <w:keepNext w:val="0"/>
+        <w:keepLines w:val="0"/>
+        <w:widowControl/>
+        <w:suppressLineNumbers w:val="0"/>
+        <w:spacing w:before="0" w:beforeAutospacing="1" w:after="0" w:afterAutospacing="1"/>
+        <w:ind w:left="0" w:right="0"/>
+      </w:pPr>
+      <w:r>
+        <w:t xml:space="preserve">    &lt;footer class="bg-gray-800 text-white py-4 px-4 sm:px-6 md:px-8"&gt; </w:t>
+      </w:r>
+    </w:p>
+    <w:p>
+      <w:pPr>
+        <w:pStyle w:val="3"/>
+        <w:keepNext w:val="0"/>
+        <w:keepLines w:val="0"/>
+        <w:widowControl/>
+        <w:suppressLineNumbers w:val="0"/>
+        <w:spacing w:before="0" w:beforeAutospacing="1" w:after="0" w:afterAutospacing="1"/>
+        <w:ind w:left="0" w:right="0"/>
+      </w:pPr>
+      <w:r>
+        <w:t xml:space="preserve">        &lt;div class="container mx-auto text-center"&gt; </w:t>
+      </w:r>
+    </w:p>
+    <w:p>
+      <w:pPr>
+        <w:pStyle w:val="3"/>
+        <w:keepNext w:val="0"/>
+        <w:keepLines w:val="0"/>
+        <w:widowControl/>
+        <w:suppressLineNumbers w:val="0"/>
+        <w:spacing w:before="0" w:beforeAutospacing="1" w:after="0" w:afterAutospacing="1"/>
+        <w:ind w:left="0" w:right="0"/>
+      </w:pPr>
+      <w:r>
+        <w:t xml:space="preserve">            &lt;p&gt;© 2025 Alimatou Diao. Tous droits réservés.&lt;/p&gt; </w:t>
+      </w:r>
+    </w:p>
+    <w:p>
+      <w:pPr>
+        <w:pStyle w:val="3"/>
+        <w:keepNext w:val="0"/>
+        <w:keepLines w:val="0"/>
+        <w:widowControl/>
+        <w:suppressLineNumbers w:val="0"/>
+        <w:spacing w:before="0" w:beforeAutospacing="1" w:after="0" w:afterAutospacing="1"/>
+        <w:ind w:left="0" w:right="0"/>
+      </w:pPr>
+      <w:r>
+        <w:t xml:space="preserve">        &lt;/div&gt; </w:t>
+      </w:r>
+    </w:p>
+    <w:p>
+      <w:pPr>
+        <w:pStyle w:val="3"/>
+        <w:keepNext w:val="0"/>
+        <w:keepLines w:val="0"/>
+        <w:widowControl/>
+        <w:suppressLineNumbers w:val="0"/>
+        <w:spacing w:before="0" w:beforeAutospacing="1" w:after="0" w:afterAutospacing="1"/>
+        <w:ind w:left="0" w:right="0"/>
+      </w:pPr>
+      <w:r>
+        <w:t xml:space="preserve">    &lt;/footer&gt; </w:t>
+      </w:r>
+    </w:p>
+    <w:p>
+      <w:pPr>
+        <w:pStyle w:val="3"/>
+        <w:keepNext w:val="0"/>
+        <w:keepLines w:val="0"/>
+        <w:widowControl/>
+        <w:suppressLineNumbers w:val="0"/>
+        <w:spacing w:before="0" w:beforeAutospacing="1" w:after="0" w:afterAutospacing="1"/>
+        <w:ind w:left="0" w:right="0"/>
+      </w:pPr>
+    </w:p>
+    <w:p>
+      <w:pPr>
+        <w:pStyle w:val="3"/>
+        <w:keepNext w:val="0"/>
+        <w:keepLines w:val="0"/>
+        <w:widowControl/>
+        <w:suppressLineNumbers w:val="0"/>
+        <w:spacing w:before="0" w:beforeAutospacing="1" w:after="0" w:afterAutospacing="1"/>
+        <w:ind w:left="0" w:right="0"/>
+      </w:pPr>
+      <w:r>
+        <w:t xml:space="preserve">    &lt;script&gt; </w:t>
+      </w:r>
+    </w:p>
+    <w:p>
+      <w:pPr>
+        <w:pStyle w:val="3"/>
+        <w:keepNext w:val="0"/>
+        <w:keepLines w:val="0"/>
+        <w:widowControl/>
+        <w:suppressLineNumbers w:val="0"/>
+        <w:spacing w:before="0" w:beforeAutospacing="1" w:after="0" w:afterAutospacing="1"/>
+        <w:ind w:left="0" w:right="0"/>
+      </w:pPr>
+      <w:r>
+        <w:t xml:space="preserve">        const hamburgerBtn = document.getElementById("hamburger-btn"); </w:t>
+      </w:r>
+    </w:p>
+    <w:p>
+      <w:pPr>
+        <w:pStyle w:val="3"/>
+        <w:keepNext w:val="0"/>
+        <w:keepLines w:val="0"/>
+        <w:widowControl/>
+        <w:suppressLineNumbers w:val="0"/>
+        <w:spacing w:before="0" w:beforeAutospacing="1" w:after="0" w:afterAutospacing="1"/>
+        <w:ind w:left="0" w:right="0"/>
+      </w:pPr>
+      <w:r>
+        <w:t xml:space="preserve">        const mobileMenu = document.getElementById("mobile-menu"); </w:t>
+      </w:r>
+    </w:p>
+    <w:p>
+      <w:pPr>
+        <w:pStyle w:val="3"/>
+        <w:keepNext w:val="0"/>
+        <w:keepLines w:val="0"/>
+        <w:widowControl/>
+        <w:suppressLineNumbers w:val="0"/>
+        <w:spacing w:before="0" w:beforeAutospacing="1" w:after="0" w:afterAutospacing="1"/>
+        <w:ind w:left="0" w:right="0"/>
+      </w:pPr>
+      <w:r>
+        <w:t xml:space="preserve">        const closeMenuBtn = document.getElementById("close-menu-btn"); </w:t>
+      </w:r>
+    </w:p>
+    <w:p>
+      <w:pPr>
+        <w:pStyle w:val="3"/>
+        <w:keepNext w:val="0"/>
+        <w:keepLines w:val="0"/>
+        <w:widowControl/>
+        <w:suppressLineNumbers w:val="0"/>
+        <w:spacing w:before="0" w:beforeAutospacing="1" w:after="0" w:afterAutospacing="1"/>
+        <w:ind w:left="0" w:right="0"/>
+      </w:pPr>
+      <w:r>
+        <w:t xml:space="preserve">        const mobileMenuLinks = mobileMenu.querySelectorAll("a"); </w:t>
+      </w:r>
+    </w:p>
+    <w:p>
+      <w:pPr>
+        <w:pStyle w:val="3"/>
+        <w:keepNext w:val="0"/>
+        <w:keepLines w:val="0"/>
+        <w:widowControl/>
+        <w:suppressLineNumbers w:val="0"/>
+        <w:spacing w:before="0" w:beforeAutospacing="1" w:after="0" w:afterAutospacing="1"/>
+        <w:ind w:left="0" w:right="0"/>
+      </w:pPr>
+      <w:r>
+        <w:t xml:space="preserve">        const navLinks = document.querySelectorAll('.nav-links a'); </w:t>
+      </w:r>
+    </w:p>
+    <w:p>
+      <w:pPr>
+        <w:pStyle w:val="3"/>
+        <w:keepNext w:val="0"/>
+        <w:keepLines w:val="0"/>
+        <w:widowControl/>
+        <w:suppressLineNumbers w:val="0"/>
+        <w:spacing w:before="0" w:beforeAutospacing="1" w:after="0" w:afterAutospacing="1"/>
+        <w:ind w:left="0" w:right="0"/>
+      </w:pPr>
+      <w:r>
+        <w:t xml:space="preserve">        const sections = document.querySelectorAll('section'); </w:t>
+      </w:r>
+    </w:p>
+    <w:p>
+      <w:pPr>
+        <w:pStyle w:val="3"/>
+        <w:keepNext w:val="0"/>
+        <w:keepLines w:val="0"/>
+        <w:widowControl/>
+        <w:suppressLineNumbers w:val="0"/>
+        <w:spacing w:before="0" w:beforeAutospacing="1" w:after="0" w:afterAutospacing="1"/>
+        <w:ind w:left="0" w:right="0"/>
+      </w:pPr>
+    </w:p>
+    <w:p>
+      <w:pPr>
+        <w:pStyle w:val="3"/>
+        <w:keepNext w:val="0"/>
+        <w:keepLines w:val="0"/>
+        <w:widowControl/>
+        <w:suppressLineNumbers w:val="0"/>
+        <w:spacing w:before="0" w:beforeAutospacing="1" w:after="0" w:afterAutospacing="1"/>
+        <w:ind w:left="0" w:right="0"/>
+      </w:pPr>
+      <w:r>
+        <w:t xml:space="preserve">        function toggleMobileMenu() { </w:t>
+      </w:r>
+    </w:p>
+    <w:p>
+      <w:pPr>
+        <w:pStyle w:val="3"/>
+        <w:keepNext w:val="0"/>
+        <w:keepLines w:val="0"/>
+        <w:widowControl/>
+        <w:suppressLineNumbers w:val="0"/>
+        <w:spacing w:before="0" w:beforeAutospacing="1" w:after="0" w:afterAutospacing="1"/>
+        <w:ind w:left="0" w:right="0"/>
+      </w:pPr>
+      <w:r>
+        <w:t xml:space="preserve">            mobileMenu.classList.toggle("hidden"); </w:t>
+      </w:r>
+    </w:p>
+    <w:p>
+      <w:pPr>
+        <w:pStyle w:val="3"/>
+        <w:keepNext w:val="0"/>
+        <w:keepLines w:val="0"/>
+        <w:widowControl/>
+        <w:suppressLineNumbers w:val="0"/>
+        <w:spacing w:before="0" w:beforeAutospacing="1" w:after="0" w:afterAutospacing="1"/>
+        <w:ind w:left="0" w:right="0"/>
+      </w:pPr>
+      <w:r>
+        <w:t xml:space="preserve">        } </w:t>
+      </w:r>
+    </w:p>
+    <w:p>
+      <w:pPr>
+        <w:pStyle w:val="3"/>
+        <w:keepNext w:val="0"/>
+        <w:keepLines w:val="0"/>
+        <w:widowControl/>
+        <w:suppressLineNumbers w:val="0"/>
+        <w:spacing w:before="0" w:beforeAutospacing="1" w:after="0" w:afterAutospacing="1"/>
+        <w:ind w:left="0" w:right="0"/>
+      </w:pPr>
+    </w:p>
+    <w:p>
+      <w:pPr>
+        <w:pStyle w:val="3"/>
+        <w:keepNext w:val="0"/>
+        <w:keepLines w:val="0"/>
+        <w:widowControl/>
+        <w:suppressLineNumbers w:val="0"/>
+        <w:spacing w:before="0" w:beforeAutospacing="1" w:after="0" w:afterAutospacing="1"/>
+        <w:ind w:left="0" w:right="0"/>
+      </w:pPr>
+      <w:r>
+        <w:t xml:space="preserve">        hamburgerBtn.addEventListener("click", toggleMobileMenu); </w:t>
+      </w:r>
+    </w:p>
+    <w:p>
+      <w:pPr>
+        <w:pStyle w:val="3"/>
+        <w:keepNext w:val="0"/>
+        <w:keepLines w:val="0"/>
+        <w:widowControl/>
+        <w:suppressLineNumbers w:val="0"/>
+        <w:spacing w:before="0" w:beforeAutospacing="1" w:after="0" w:afterAutospacing="1"/>
+        <w:ind w:left="0" w:right="0"/>
+      </w:pPr>
+      <w:r>
+        <w:t xml:space="preserve">        closeMenuBtn.addEventListener("click", toggleMobileMenu); </w:t>
+      </w:r>
+    </w:p>
+    <w:p>
+      <w:pPr>
+        <w:pStyle w:val="3"/>
+        <w:keepNext w:val="0"/>
+        <w:keepLines w:val="0"/>
+        <w:widowControl/>
+        <w:suppressLineNumbers w:val="0"/>
+        <w:spacing w:before="0" w:beforeAutospacing="1" w:after="0" w:afterAutospacing="1"/>
+        <w:ind w:left="0" w:right="0"/>
+      </w:pPr>
+      <w:r>
+        <w:t xml:space="preserve">        mobileMenuLinks.forEach(link =&gt; { </w:t>
+      </w:r>
+    </w:p>
+    <w:p>
+      <w:pPr>
+        <w:pStyle w:val="3"/>
+        <w:keepNext w:val="0"/>
+        <w:keepLines w:val="0"/>
+        <w:widowControl/>
+        <w:suppressLineNumbers w:val="0"/>
+        <w:spacing w:before="0" w:beforeAutospacing="1" w:after="0" w:afterAutospacing="1"/>
+        <w:ind w:left="0" w:right="0"/>
+      </w:pPr>
+      <w:r>
+        <w:t xml:space="preserve">            link.addEventListener("click", toggleMobileMenu); </w:t>
+      </w:r>
+    </w:p>
+    <w:p>
+      <w:pPr>
+        <w:pStyle w:val="3"/>
+        <w:keepNext w:val="0"/>
+        <w:keepLines w:val="0"/>
+        <w:widowControl/>
+        <w:suppressLineNumbers w:val="0"/>
+        <w:spacing w:before="0" w:beforeAutospacing="1" w:after="0" w:afterAutospacing="1"/>
+        <w:ind w:left="0" w:right="0"/>
+      </w:pPr>
+      <w:r>
+        <w:t xml:space="preserve">        }); </w:t>
+      </w:r>
+    </w:p>
+    <w:p>
+      <w:pPr>
+        <w:pStyle w:val="3"/>
+        <w:keepNext w:val="0"/>
+        <w:keepLines w:val="0"/>
+        <w:widowControl/>
+        <w:suppressLineNumbers w:val="0"/>
+        <w:spacing w:before="0" w:beforeAutospacing="1" w:after="0" w:afterAutospacing="1"/>
+        <w:ind w:left="0" w:right="0"/>
+      </w:pPr>
+    </w:p>
+    <w:p>
+      <w:pPr>
+        <w:pStyle w:val="3"/>
+        <w:keepNext w:val="0"/>
+        <w:keepLines w:val="0"/>
+        <w:widowControl/>
+        <w:suppressLineNumbers w:val="0"/>
+        <w:spacing w:before="0" w:beforeAutospacing="1" w:after="0" w:afterAutospacing="1"/>
+        <w:ind w:left="0" w:right="0"/>
+      </w:pPr>
+      <w:r>
+        <w:t xml:space="preserve">        document.addEventListener('click', (event) =&gt; { </w:t>
+      </w:r>
+    </w:p>
+    <w:p>
+      <w:pPr>
+        <w:pStyle w:val="3"/>
+        <w:keepNext w:val="0"/>
+        <w:keepLines w:val="0"/>
+        <w:widowControl/>
+        <w:suppressLineNumbers w:val="0"/>
+        <w:spacing w:before="0" w:beforeAutospacing="1" w:after="0" w:afterAutospacing="1"/>
+        <w:ind w:left="0" w:right="0"/>
+      </w:pPr>
+      <w:r>
+        <w:t xml:space="preserve">            if (!mobileMenu.classList.contains('hidden') &amp;&amp; !mobileMenu.contains(event.target) &amp;&amp; event.target !== hamburgerBtn) { </w:t>
+      </w:r>
+    </w:p>
+    <w:p>
+      <w:pPr>
+        <w:pStyle w:val="3"/>
+        <w:keepNext w:val="0"/>
+        <w:keepLines w:val="0"/>
+        <w:widowControl/>
+        <w:suppressLineNumbers w:val="0"/>
+        <w:spacing w:before="0" w:beforeAutospacing="1" w:after="0" w:afterAutospacing="1"/>
+        <w:ind w:left="0" w:right="0"/>
+      </w:pPr>
+      <w:r>
+        <w:t xml:space="preserve">                toggleMobileMenu(); </w:t>
+      </w:r>
+    </w:p>
+    <w:p>
+      <w:pPr>
+        <w:pStyle w:val="3"/>
+        <w:keepNext w:val="0"/>
+        <w:keepLines w:val="0"/>
+        <w:widowControl/>
+        <w:suppressLineNumbers w:val="0"/>
+        <w:spacing w:before="0" w:beforeAutospacing="1" w:after="0" w:afterAutospacing="1"/>
+        <w:ind w:left="0" w:right="0"/>
+      </w:pPr>
+      <w:r>
+        <w:t xml:space="preserve">            } </w:t>
+      </w:r>
+    </w:p>
+    <w:p>
+      <w:pPr>
+        <w:pStyle w:val="3"/>
+        <w:keepNext w:val="0"/>
+        <w:keepLines w:val="0"/>
+        <w:widowControl/>
+        <w:suppressLineNumbers w:val="0"/>
+        <w:spacing w:before="0" w:beforeAutospacing="1" w:after="0" w:afterAutospacing="1"/>
+        <w:ind w:left="0" w:right="0"/>
+      </w:pPr>
+      <w:r>
+        <w:t xml:space="preserve">        }); </w:t>
+      </w:r>
+    </w:p>
+    <w:p>
+      <w:pPr>
+        <w:pStyle w:val="3"/>
+        <w:keepNext w:val="0"/>
+        <w:keepLines w:val="0"/>
+        <w:widowControl/>
+        <w:suppressLineNumbers w:val="0"/>
+        <w:spacing w:before="0" w:beforeAutospacing="1" w:after="0" w:afterAutospacing="1"/>
+        <w:ind w:left="0" w:right="0"/>
+      </w:pPr>
+    </w:p>
+    <w:p>
+      <w:pPr>
+        <w:pStyle w:val="3"/>
+        <w:keepNext w:val="0"/>
+        <w:keepLines w:val="0"/>
+        <w:widowControl/>
+        <w:suppressLineNumbers w:val="0"/>
+        <w:spacing w:before="0" w:beforeAutospacing="1" w:after="0" w:afterAutospacing="1"/>
+        <w:ind w:left="0" w:right="0"/>
+      </w:pPr>
+      <w:r>
+        <w:t xml:space="preserve">       function updateActiveNavLink() { </w:t>
+      </w:r>
+    </w:p>
+    <w:p>
+      <w:pPr>
+        <w:pStyle w:val="3"/>
+        <w:keepNext w:val="0"/>
+        <w:keepLines w:val="0"/>
+        <w:widowControl/>
+        <w:suppressLineNumbers w:val="0"/>
+        <w:spacing w:before="0" w:beforeAutospacing="1" w:after="0" w:afterAutospacing="1"/>
+        <w:ind w:left="0" w:right="0"/>
+      </w:pPr>
+      <w:r>
+        <w:t xml:space="preserve">            let currentSectionId = ''; </w:t>
+      </w:r>
+    </w:p>
+    <w:p>
+      <w:pPr>
+        <w:pStyle w:val="3"/>
+        <w:keepNext w:val="0"/>
+        <w:keepLines w:val="0"/>
+        <w:widowControl/>
+        <w:suppressLineNumbers w:val="0"/>
+        <w:spacing w:before="0" w:beforeAutospacing="1" w:after="0" w:afterAutospacing="1"/>
+        <w:ind w:left="0" w:right="0"/>
+      </w:pPr>
+      <w:r>
+        <w:t xml:space="preserve">            sections.forEach(section =&gt; { </w:t>
+      </w:r>
+    </w:p>
+    <w:p>
+      <w:pPr>
+        <w:pStyle w:val="3"/>
+        <w:keepNext w:val="0"/>
+        <w:keepLines w:val="0"/>
+        <w:widowControl/>
+        <w:suppressLineNumbers w:val="0"/>
+        <w:spacing w:before="0" w:beforeAutospacing="1" w:after="0" w:afterAutospacing="1"/>
+        <w:ind w:left="0" w:right="0"/>
+      </w:pPr>
+      <w:r>
+        <w:t xml:space="preserve">                const sectionTop = section.offsetTop; </w:t>
+      </w:r>
+    </w:p>
+    <w:p>
+      <w:pPr>
+        <w:pStyle w:val="3"/>
+        <w:keepNext w:val="0"/>
+        <w:keepLines w:val="0"/>
+        <w:widowControl/>
+        <w:suppressLineNumbers w:val="0"/>
+        <w:spacing w:before="0" w:beforeAutospacing="1" w:after="0" w:afterAutospacing="1"/>
+        <w:ind w:left="0" w:right="0"/>
+      </w:pPr>
+      <w:r>
+        <w:t xml:space="preserve">                const sectionHeight = section.clientHeight; </w:t>
+      </w:r>
+    </w:p>
+    <w:p>
+      <w:pPr>
+        <w:pStyle w:val="3"/>
+        <w:keepNext w:val="0"/>
+        <w:keepLines w:val="0"/>
+        <w:widowControl/>
+        <w:suppressLineNumbers w:val="0"/>
+        <w:spacing w:before="0" w:beforeAutospacing="1" w:after="0" w:afterAutospacing="1"/>
+        <w:ind w:left="0" w:right="0"/>
+      </w:pPr>
+      <w:r>
+        <w:t xml:space="preserve">                if (window.scrollY &gt;= sectionTop - 100 &amp;&amp; window.scrollY &lt; sectionTop + sectionHeight - 100) { </w:t>
+      </w:r>
+    </w:p>
+    <w:p>
+      <w:pPr>
+        <w:pStyle w:val="3"/>
+        <w:keepNext w:val="0"/>
+        <w:keepLines w:val="0"/>
+        <w:widowControl/>
+        <w:suppressLineNumbers w:val="0"/>
+        <w:spacing w:before="0" w:beforeAutospacing="1" w:after="0" w:afterAutospacing="1"/>
+        <w:ind w:left="0" w:right="0"/>
+      </w:pPr>
+      <w:r>
+        <w:t xml:space="preserve">                    currentSectionId = section.getAttribute('id'); </w:t>
+      </w:r>
+    </w:p>
+    <w:p>
+      <w:pPr>
+        <w:pStyle w:val="3"/>
+        <w:keepNext w:val="0"/>
+        <w:keepLines w:val="0"/>
+        <w:widowControl/>
+        <w:suppressLineNumbers w:val="0"/>
+        <w:spacing w:before="0" w:beforeAutospacing="1" w:after="0" w:afterAutospacing="1"/>
+        <w:ind w:left="0" w:right="0"/>
+      </w:pPr>
+      <w:r>
+        <w:t xml:space="preserve">                } </w:t>
+      </w:r>
+    </w:p>
+    <w:p>
+      <w:pPr>
+        <w:pStyle w:val="3"/>
+        <w:keepNext w:val="0"/>
+        <w:keepLines w:val="0"/>
+        <w:widowControl/>
+        <w:suppressLineNumbers w:val="0"/>
+        <w:spacing w:before="0" w:beforeAutospacing="1" w:after="0" w:afterAutospacing="1"/>
+        <w:ind w:left="0" w:right="0"/>
+      </w:pPr>
+      <w:r>
+        <w:t xml:space="preserve">            }); </w:t>
+      </w:r>
+    </w:p>
+    <w:p>
+      <w:pPr>
+        <w:pStyle w:val="3"/>
+        <w:keepNext w:val="0"/>
+        <w:keepLines w:val="0"/>
+        <w:widowControl/>
+        <w:suppressLineNumbers w:val="0"/>
+        <w:spacing w:before="0" w:beforeAutospacing="1" w:after="0" w:afterAutospacing="1"/>
+        <w:ind w:left="0" w:right="0"/>
+      </w:pPr>
+    </w:p>
+    <w:p>
+      <w:pPr>
+        <w:pStyle w:val="3"/>
+        <w:keepNext w:val="0"/>
+        <w:keepLines w:val="0"/>
+        <w:widowControl/>
+        <w:suppressLineNumbers w:val="0"/>
+        <w:spacing w:before="0" w:beforeAutospacing="1" w:after="0" w:afterAutospacing="1"/>
+        <w:ind w:left="0" w:right="0"/>
+      </w:pPr>
+      <w:r>
+        <w:t xml:space="preserve">            navLinks.forEach(link =&gt; { </w:t>
+      </w:r>
+    </w:p>
+    <w:p>
+      <w:pPr>
+        <w:pStyle w:val="3"/>
+        <w:keepNext w:val="0"/>
+        <w:keepLines w:val="0"/>
+        <w:widowControl/>
+        <w:suppressLineNumbers w:val="0"/>
+        <w:spacing w:before="0" w:beforeAutospacing="1" w:after="0" w:afterAutospacing="1"/>
+        <w:ind w:left="0" w:right="0"/>
+      </w:pPr>
+      <w:r>
+        <w:t xml:space="preserve">                link.classList.remove('active'); </w:t>
+      </w:r>
+    </w:p>
+    <w:p>
+      <w:pPr>
+        <w:pStyle w:val="3"/>
+        <w:keepNext w:val="0"/>
+        <w:keepLines w:val="0"/>
+        <w:widowControl/>
+        <w:suppressLineNumbers w:val="0"/>
+        <w:spacing w:before="0" w:beforeAutospacing="1" w:after="0" w:afterAutospacing="1"/>
+        <w:ind w:left="0" w:right="0"/>
+      </w:pPr>
+      <w:r>
+        <w:t xml:space="preserve">                if (link.getAttribute('href').slice(1) === currentSectionId) { </w:t>
+      </w:r>
+    </w:p>
+    <w:p>
+      <w:pPr>
+        <w:pStyle w:val="3"/>
+        <w:keepNext w:val="0"/>
+        <w:keepLines w:val="0"/>
+        <w:widowControl/>
+        <w:suppressLineNumbers w:val="0"/>
+        <w:spacing w:before="0" w:beforeAutospacing="1" w:after="0" w:afterAutospacing="1"/>
+        <w:ind w:left="0" w:right="0"/>
+      </w:pPr>
+      <w:r>
+        <w:t xml:space="preserve">                    link.classList.add('active'); </w:t>
+      </w:r>
+    </w:p>
+    <w:p>
+      <w:pPr>
+        <w:pStyle w:val="3"/>
+        <w:keepNext w:val="0"/>
+        <w:keepLines w:val="0"/>
+        <w:widowControl/>
+        <w:suppressLineNumbers w:val="0"/>
+        <w:spacing w:before="0" w:beforeAutospacing="1" w:after="0" w:afterAutospacing="1"/>
+        <w:ind w:left="0" w:right="0"/>
+      </w:pPr>
+      <w:r>
+        <w:t xml:space="preserve">                } </w:t>
+      </w:r>
+    </w:p>
+    <w:p>
+      <w:pPr>
+        <w:pStyle w:val="3"/>
+        <w:keepNext w:val="0"/>
+        <w:keepLines w:val="0"/>
+        <w:widowControl/>
+        <w:suppressLineNumbers w:val="0"/>
+        <w:spacing w:before="0" w:beforeAutospacing="1" w:after="0" w:afterAutospacing="1"/>
+        <w:ind w:left="0" w:right="0"/>
+      </w:pPr>
+      <w:r>
+        <w:t xml:space="preserve">            }); </w:t>
+      </w:r>
+    </w:p>
+    <w:p>
+      <w:pPr>
+        <w:pStyle w:val="3"/>
+        <w:keepNext w:val="0"/>
+        <w:keepLines w:val="0"/>
+        <w:widowControl/>
+        <w:suppressLineNumbers w:val="0"/>
+        <w:spacing w:before="0" w:beforeAutospacing="1" w:after="0" w:afterAutospacing="1"/>
+        <w:ind w:left="0" w:right="0"/>
+      </w:pPr>
+      <w:r>
+        <w:t xml:space="preserve">        } </w:t>
+      </w:r>
+    </w:p>
+    <w:p>
+      <w:pPr>
+        <w:pStyle w:val="3"/>
+        <w:keepNext w:val="0"/>
+        <w:keepLines w:val="0"/>
+        <w:widowControl/>
+        <w:suppressLineNumbers w:val="0"/>
+        <w:spacing w:before="0" w:beforeAutospacing="1" w:after="0" w:afterAutospacing="1"/>
+        <w:ind w:left="0" w:right="0"/>
+      </w:pPr>
+    </w:p>
+    <w:p>
+      <w:pPr>
+        <w:pStyle w:val="3"/>
+        <w:keepNext w:val="0"/>
+        <w:keepLines w:val="0"/>
+        <w:widowControl/>
+        <w:suppressLineNumbers w:val="0"/>
+        <w:spacing w:before="0" w:beforeAutospacing="1" w:after="0" w:afterAutospacing="1"/>
+        <w:ind w:left="0" w:right="0"/>
+      </w:pPr>
+      <w:r>
+        <w:t xml:space="preserve">        window.addEventListener('scroll', updateActiveNavLink); </w:t>
+      </w:r>
+    </w:p>
+    <w:p>
+      <w:pPr>
+        <w:pStyle w:val="3"/>
+        <w:keepNext w:val="0"/>
+        <w:keepLines w:val="0"/>
+        <w:widowControl/>
+        <w:suppressLineNumbers w:val="0"/>
+        <w:spacing w:before="0" w:beforeAutospacing="1" w:after="0" w:afterAutospacing="1"/>
+        <w:ind w:left="0" w:right="0"/>
+      </w:pPr>
+    </w:p>
+    <w:p>
+      <w:pPr>
+        <w:pStyle w:val="3"/>
+        <w:keepNext w:val="0"/>
+        <w:keepLines w:val="0"/>
+        <w:widowControl/>
+        <w:suppressLineNumbers w:val="0"/>
+        <w:spacing w:before="0" w:beforeAutospacing="1" w:after="0" w:afterAutospacing="1"/>
+        <w:ind w:left="0" w:right="0"/>
+      </w:pPr>
+      <w:r>
+        <w:t xml:space="preserve">        document.querySelectorAll('a[href^="#"]').forEach(anchor =&gt; { </w:t>
+      </w:r>
+    </w:p>
+    <w:p>
+      <w:pPr>
+        <w:pStyle w:val="3"/>
+        <w:keepNext w:val="0"/>
+        <w:keepLines w:val="0"/>
+        <w:widowControl/>
+        <w:suppressLineNumbers w:val="0"/>
+        <w:spacing w:before="0" w:beforeAutospacing="1" w:after="0" w:afterAutospacing="1"/>
+        <w:ind w:left="0" w:right="0"/>
+      </w:pPr>
+      <w:r>
+        <w:t xml:space="preserve">            anchor.addEventListener('click', function (e) { </w:t>
+      </w:r>
+    </w:p>
+    <w:p>
+      <w:pPr>
+        <w:pStyle w:val="3"/>
+        <w:keepNext w:val="0"/>
+        <w:keepLines w:val="0"/>
+        <w:widowControl/>
+        <w:suppressLineNumbers w:val="0"/>
+        <w:spacing w:before="0" w:beforeAutospacing="1" w:after="0" w:afterAutospacing="1"/>
+        <w:ind w:left="0" w:right="0"/>
+      </w:pPr>
+      <w:r>
+        <w:t xml:space="preserve">                e.preventDefault(); </w:t>
+      </w:r>
+    </w:p>
+    <w:p>
+      <w:pPr>
+        <w:pStyle w:val="3"/>
+        <w:keepNext w:val="0"/>
+        <w:keepLines w:val="0"/>
+        <w:widowControl/>
+        <w:suppressLineNumbers w:val="0"/>
+        <w:spacing w:before="0" w:beforeAutospacing="1" w:after="0" w:afterAutospacing="1"/>
+        <w:ind w:left="0" w:right="0"/>
+      </w:pPr>
+    </w:p>
+    <w:p>
+      <w:pPr>
+        <w:pStyle w:val="3"/>
+        <w:keepNext w:val="0"/>
+        <w:keepLines w:val="0"/>
+        <w:widowControl/>
+        <w:suppressLineNumbers w:val="0"/>
+        <w:spacing w:before="0" w:beforeAutospacing="1" w:after="0" w:afterAutospacing="1"/>
+        <w:ind w:left="0" w:right="0"/>
+      </w:pPr>
+      <w:r>
+        <w:t xml:space="preserve">                document.querySelector(this.getAttribute('href')).scrollIntoView({ </w:t>
+      </w:r>
+    </w:p>
+    <w:p>
+      <w:pPr>
+        <w:pStyle w:val="3"/>
+        <w:keepNext w:val="0"/>
+        <w:keepLines w:val="0"/>
+        <w:widowControl/>
+        <w:suppressLineNumbers w:val="0"/>
+        <w:spacing w:before="0" w:beforeAutospacing="1" w:after="0" w:afterAutospacing="1"/>
+        <w:ind w:left="0" w:right="0"/>
+      </w:pPr>
+      <w:r>
+        <w:t xml:space="preserve">                    behavior: 'smooth' </w:t>
+      </w:r>
+    </w:p>
+    <w:p>
+      <w:pPr>
+        <w:pStyle w:val="3"/>
+        <w:keepNext w:val="0"/>
+        <w:keepLines w:val="0"/>
+        <w:widowControl/>
+        <w:suppressLineNumbers w:val="0"/>
+        <w:spacing w:before="0" w:beforeAutospacing="1" w:after="0" w:afterAutospacing="1"/>
+        <w:ind w:left="0" w:right="0"/>
+      </w:pPr>
+      <w:r>
+        <w:t xml:space="preserve">                }); </w:t>
+      </w:r>
+    </w:p>
+    <w:p>
+      <w:pPr>
+        <w:pStyle w:val="3"/>
+        <w:keepNext w:val="0"/>
+        <w:keepLines w:val="0"/>
+        <w:widowControl/>
+        <w:suppressLineNumbers w:val="0"/>
+        <w:spacing w:before="0" w:beforeAutospacing="1" w:after="0" w:afterAutospacing="1"/>
+        <w:ind w:left="0" w:right="0"/>
+      </w:pPr>
+      <w:r>
+        <w:t xml:space="preserve">            }); </w:t>
+      </w:r>
+    </w:p>
+    <w:p>
+      <w:pPr>
+        <w:pStyle w:val="3"/>
+        <w:keepNext w:val="0"/>
+        <w:keepLines w:val="0"/>
+        <w:widowControl/>
+        <w:suppressLineNumbers w:val="0"/>
+        <w:spacing w:before="0" w:beforeAutospacing="1" w:after="0" w:afterAutospacing="1"/>
+        <w:ind w:left="0" w:right="0"/>
+      </w:pPr>
+      <w:r>
+        <w:t xml:space="preserve">        }); </w:t>
+      </w:r>
+    </w:p>
+    <w:p>
+      <w:pPr>
+        <w:pStyle w:val="3"/>
+        <w:keepNext w:val="0"/>
+        <w:keepLines w:val="0"/>
+        <w:widowControl/>
+        <w:suppressLineNumbers w:val="0"/>
+        <w:spacing w:before="0" w:beforeAutospacing="1" w:after="0" w:afterAutospacing="1"/>
+        <w:ind w:left="0" w:right="0"/>
+      </w:pPr>
+      <w:r>
+        <w:t xml:space="preserve">    &lt;/script&gt; </w:t>
+      </w:r>
+    </w:p>
+    <w:p>
+      <w:pPr>
+        <w:pStyle w:val="3"/>
+        <w:keepNext w:val="0"/>
+        <w:keepLines w:val="0"/>
+        <w:widowControl/>
+        <w:suppressLineNumbers w:val="0"/>
+        <w:spacing w:before="0" w:beforeAutospacing="1" w:after="0" w:afterAutospacing="1"/>
+        <w:ind w:left="0" w:right="0"/>
+      </w:pPr>
+      <w:r>
+        <w:t xml:space="preserve">&lt;/body&gt; </w:t>
+      </w:r>
+    </w:p>
+    <w:p>
+      <w:pPr>
+        <w:pStyle w:val="3"/>
+        <w:keepNext w:val="0"/>
+        <w:keepLines w:val="0"/>
+        <w:widowControl/>
+        <w:suppressLineNumbers w:val="0"/>
+        <w:spacing w:before="0" w:beforeAutospacing="1" w:after="0" w:afterAutospacing="1"/>
+        <w:ind w:left="0" w:right="0"/>
+      </w:pPr>
+      <w:r>
+        <w:t>&lt;/html&gt;</w:t>
+      </w:r>
+    </w:p>
+    <w:p/>
     <w:sectPr>
       <w:pgSz w:w="11906" w:h="16838"/>
       <w:pgMar w:top="1440" w:right="1800" w:bottom="1440" w:left="1800" w:header="851" w:footer="992" w:gutter="0"/>
